--- a/document/1.PostgreSQL安装与配置/2.安装PostgreSQL.docx
+++ b/document/1.PostgreSQL安装与配置/2.安装PostgreSQL.docx
@@ -1,11 +1,14 @@
 
 <file path=word/document.xml><?xml version="1.0" encoding="utf-8"?>
-<w:document xmlns:wpc="http://schemas.microsoft.com/office/word/2010/wordprocessingCanvas" xmlns:cx="http://schemas.microsoft.com/office/drawing/2014/chartex" xmlns:cx1="http://schemas.microsoft.com/office/drawing/2015/9/8/chartex" xmlns:cx2="http://schemas.microsoft.com/office/drawing/2015/10/21/chartex" xmlns:cx3="http://schemas.microsoft.com/office/drawing/2016/5/9/chartex" xmlns:cx4="http://schemas.microsoft.com/office/drawing/2016/5/10/chartex" xmlns:cx5="http://schemas.microsoft.com/office/drawing/2016/5/11/chartex" xmlns:cx6="http://schemas.microsoft.com/office/drawing/2016/5/12/chartex" xmlns:cx7="http://schemas.microsoft.com/office/drawing/2016/5/13/chartex" xmlns:cx8="http://schemas.microsoft.com/office/drawing/2016/5/14/chartex" xmlns:mc="http://schemas.openxmlformats.org/markup-compatibility/2006" xmlns:aink="http://schemas.microsoft.com/office/drawing/2016/ink" xmlns:am3d="http://schemas.microsoft.com/office/drawing/2017/model3d" xmlns:o="urn:schemas-microsoft-com:office:office" xmlns:oel="http://schemas.microsoft.com/office/2019/extlst" xmlns:r="http://schemas.openxmlformats.org/officeDocument/2006/relationships" xmlns:m="http://schemas.openxmlformats.org/officeDocument/2006/math" xmlns:v="urn:schemas-microsoft-com:vml" xmlns:wp14="http://schemas.microsoft.com/office/word/2010/wordprocessingDrawing" xmlns:wp="http://schemas.openxmlformats.org/drawingml/2006/wordprocessingDrawing" xmlns:w10="urn:schemas-microsoft-com:office:word" xmlns:w="http://schemas.openxmlformats.org/wordprocessingml/2006/main" xmlns:w14="http://schemas.microsoft.com/office/word/2010/wordml" xmlns:w15="http://schemas.microsoft.com/office/word/2012/wordml" xmlns:w16cex="http://schemas.microsoft.com/office/word/2018/wordml/cex" xmlns:w16cid="http://schemas.microsoft.com/office/word/2016/wordml/cid" xmlns:w16="http://schemas.microsoft.com/office/word/2018/wordml" xmlns:w16sdtdh="http://schemas.microsoft.com/office/word/2020/wordml/sdtdatahash" xmlns:w16se="http://schemas.microsoft.com/office/word/2015/wordml/symex" xmlns:wpg="http://schemas.microsoft.com/office/word/2010/wordprocessingGroup" xmlns:wpi="http://schemas.microsoft.com/office/word/2010/wordprocessingInk" xmlns:wne="http://schemas.microsoft.com/office/word/2006/wordml" xmlns:wps="http://schemas.microsoft.com/office/word/2010/wordprocessingShape" mc:Ignorable="w14 w15 w16se w16cid w16 w16cex w16sdtdh wp14">
+<w:document xmlns:wpc="http://schemas.microsoft.com/office/word/2010/wordprocessingCanvas" xmlns:cx="http://schemas.microsoft.com/office/drawing/2014/chartex" xmlns:cx1="http://schemas.microsoft.com/office/drawing/2015/9/8/chartex" xmlns:cx2="http://schemas.microsoft.com/office/drawing/2015/10/21/chartex" xmlns:cx3="http://schemas.microsoft.com/office/drawing/2016/5/9/chartex" xmlns:cx4="http://schemas.microsoft.com/office/drawing/2016/5/10/chartex" xmlns:cx5="http://schemas.microsoft.com/office/drawing/2016/5/11/chartex" xmlns:cx6="http://schemas.microsoft.com/office/drawing/2016/5/12/chartex" xmlns:cx7="http://schemas.microsoft.com/office/drawing/2016/5/13/chartex" xmlns:cx8="http://schemas.microsoft.com/office/drawing/2016/5/14/chartex" xmlns:mc="http://schemas.openxmlformats.org/markup-compatibility/2006" xmlns:aink="http://schemas.microsoft.com/office/drawing/2016/ink" xmlns:am3d="http://schemas.microsoft.com/office/drawing/2017/model3d" xmlns:o="urn:schemas-microsoft-com:office:office" xmlns:oel="http://schemas.microsoft.com/office/2019/extlst" xmlns:r="http://schemas.openxmlformats.org/officeDocument/2006/relationships" xmlns:m="http://schemas.openxmlformats.org/officeDocument/2006/math" xmlns:v="urn:schemas-microsoft-com:vml" xmlns:wp14="http://schemas.microsoft.com/office/word/2010/wordprocessingDrawing" xmlns:wp="http://schemas.openxmlformats.org/drawingml/2006/wordprocessingDrawing" xmlns:w10="urn:schemas-microsoft-com:office:word" xmlns:w="http://schemas.openxmlformats.org/wordprocessingml/2006/main" xmlns:w14="http://schemas.microsoft.com/office/word/2010/wordml" xmlns:w15="http://schemas.microsoft.com/office/word/2012/wordml" xmlns:w16cex="http://schemas.microsoft.com/office/word/2018/wordml/cex" xmlns:w16cid="http://schemas.microsoft.com/office/word/2016/wordml/cid" xmlns:w16="http://schemas.microsoft.com/office/word/2018/wordml" xmlns:w16du="http://schemas.microsoft.com/office/word/2023/wordml/word16du" xmlns:w16sdtdh="http://schemas.microsoft.com/office/word/2020/wordml/sdtdatahash" xmlns:w16se="http://schemas.microsoft.com/office/word/2015/wordml/symex" xmlns:wpg="http://schemas.microsoft.com/office/word/2010/wordprocessingGroup" xmlns:wpi="http://schemas.microsoft.com/office/word/2010/wordprocessingInk" xmlns:wne="http://schemas.microsoft.com/office/word/2006/wordml" xmlns:wps="http://schemas.microsoft.com/office/word/2010/wordprocessingShape" mc:Ignorable="w14 w15 w16se w16cid w16 w16cex w16sdtdh w16du wp14">
   <w:body>
     <w:p>
       <w:pPr>
         <w:pStyle w:val="1"/>
         <w:spacing w:before="0" w:after="0" w:line="240" w:lineRule="auto"/>
+        <w:rPr>
+          <w:rFonts w:hint="eastAsia"/>
+        </w:rPr>
       </w:pPr>
       <w:bookmarkStart w:id="0" w:name="3060-1621846615933"/>
       <w:bookmarkEnd w:id="0"/>
@@ -19,6 +22,11 @@
       </w:r>
     </w:p>
     <w:p>
+      <w:pPr>
+        <w:rPr>
+          <w:rFonts w:hint="eastAsia"/>
+        </w:rPr>
+      </w:pPr>
       <w:bookmarkStart w:id="1" w:name="RZiY-1672196059775"/>
       <w:bookmarkEnd w:id="1"/>
       <w:r>
@@ -26,6 +34,11 @@
       </w:r>
     </w:p>
     <w:p>
+      <w:pPr>
+        <w:rPr>
+          <w:rFonts w:hint="eastAsia"/>
+        </w:rPr>
+      </w:pPr>
       <w:bookmarkStart w:id="2" w:name="12Wb-1672196059777"/>
       <w:bookmarkEnd w:id="2"/>
       <w:r>
@@ -33,6 +46,11 @@
       </w:r>
     </w:p>
     <w:p>
+      <w:pPr>
+        <w:rPr>
+          <w:rFonts w:hint="eastAsia"/>
+        </w:rPr>
+      </w:pPr>
       <w:bookmarkStart w:id="3" w:name="khYA-1672196059790"/>
       <w:bookmarkEnd w:id="3"/>
       <w:r>
@@ -40,6 +58,11 @@
       </w:r>
     </w:p>
     <w:p>
+      <w:pPr>
+        <w:rPr>
+          <w:rFonts w:hint="eastAsia"/>
+        </w:rPr>
+      </w:pPr>
       <w:bookmarkStart w:id="4" w:name="NqTv-1672196059792"/>
       <w:bookmarkEnd w:id="4"/>
       <w:r>
@@ -47,10 +70,20 @@
       </w:r>
     </w:p>
     <w:p>
+      <w:pPr>
+        <w:rPr>
+          <w:rFonts w:hint="eastAsia"/>
+        </w:rPr>
+      </w:pPr>
       <w:bookmarkStart w:id="5" w:name="XK9p-1672196206027"/>
       <w:bookmarkEnd w:id="5"/>
     </w:p>
     <w:p>
+      <w:pPr>
+        <w:rPr>
+          <w:rFonts w:hint="eastAsia"/>
+        </w:rPr>
+      </w:pPr>
       <w:bookmarkStart w:id="6" w:name="6WY9-1672196213546"/>
       <w:bookmarkEnd w:id="6"/>
       <w:r>
@@ -58,6 +91,11 @@
       </w:r>
     </w:p>
     <w:p>
+      <w:pPr>
+        <w:rPr>
+          <w:rFonts w:hint="eastAsia"/>
+        </w:rPr>
+      </w:pPr>
       <w:bookmarkStart w:id="7" w:name="dMGo-1672196059794"/>
       <w:bookmarkEnd w:id="7"/>
       <w:r>
@@ -65,6 +103,11 @@
       </w:r>
     </w:p>
     <w:p>
+      <w:pPr>
+        <w:rPr>
+          <w:rFonts w:hint="eastAsia"/>
+        </w:rPr>
+      </w:pPr>
       <w:bookmarkStart w:id="8" w:name="Bd0J-1672196059798"/>
       <w:bookmarkEnd w:id="8"/>
       <w:r>
@@ -72,6 +115,11 @@
       </w:r>
     </w:p>
     <w:p>
+      <w:pPr>
+        <w:rPr>
+          <w:rFonts w:hint="eastAsia"/>
+        </w:rPr>
+      </w:pPr>
       <w:bookmarkStart w:id="9" w:name="Dj6V-1672196059800"/>
       <w:bookmarkEnd w:id="9"/>
       <w:r>
@@ -79,6 +127,11 @@
       </w:r>
     </w:p>
     <w:p>
+      <w:pPr>
+        <w:rPr>
+          <w:rFonts w:hint="eastAsia"/>
+        </w:rPr>
+      </w:pPr>
       <w:bookmarkStart w:id="10" w:name="zmYN-1672196059802"/>
       <w:bookmarkEnd w:id="10"/>
       <w:r>
@@ -89,6 +142,9 @@
       <w:pPr>
         <w:pStyle w:val="1"/>
         <w:spacing w:before="0" w:after="0" w:line="240" w:lineRule="auto"/>
+        <w:rPr>
+          <w:rFonts w:hint="eastAsia"/>
+        </w:rPr>
       </w:pPr>
       <w:bookmarkStart w:id="11" w:name="Pkqz-1672196823241"/>
       <w:bookmarkEnd w:id="11"/>
@@ -102,6 +158,11 @@
       </w:r>
     </w:p>
     <w:p>
+      <w:pPr>
+        <w:rPr>
+          <w:rFonts w:hint="eastAsia"/>
+        </w:rPr>
+      </w:pPr>
       <w:bookmarkStart w:id="12" w:name="kKxF-1672196908613"/>
       <w:bookmarkEnd w:id="12"/>
       <w:r>
@@ -109,6 +170,11 @@
       </w:r>
     </w:p>
     <w:p>
+      <w:pPr>
+        <w:rPr>
+          <w:rFonts w:hint="eastAsia"/>
+        </w:rPr>
+      </w:pPr>
       <w:bookmarkStart w:id="13" w:name="cHdA-1672196909554"/>
       <w:bookmarkEnd w:id="13"/>
       <w:r>
@@ -116,6 +182,11 @@
       </w:r>
     </w:p>
     <w:p>
+      <w:pPr>
+        <w:rPr>
+          <w:rFonts w:hint="eastAsia"/>
+        </w:rPr>
+      </w:pPr>
       <w:bookmarkStart w:id="14" w:name="R3BM-1672196909556"/>
       <w:bookmarkEnd w:id="14"/>
       <w:r>
@@ -123,6 +194,11 @@
       </w:r>
     </w:p>
     <w:p>
+      <w:pPr>
+        <w:rPr>
+          <w:rFonts w:hint="eastAsia"/>
+        </w:rPr>
+      </w:pPr>
       <w:bookmarkStart w:id="15" w:name="EBHV-1672196909558"/>
       <w:bookmarkEnd w:id="15"/>
       <w:r>
@@ -130,10 +206,20 @@
       </w:r>
     </w:p>
     <w:p>
+      <w:pPr>
+        <w:rPr>
+          <w:rFonts w:hint="eastAsia"/>
+        </w:rPr>
+      </w:pPr>
       <w:bookmarkStart w:id="16" w:name="SY2p-1672196926788"/>
       <w:bookmarkEnd w:id="16"/>
     </w:p>
     <w:p>
+      <w:pPr>
+        <w:rPr>
+          <w:rFonts w:hint="eastAsia"/>
+        </w:rPr>
+      </w:pPr>
       <w:bookmarkStart w:id="17" w:name="akge-1672196909560"/>
       <w:bookmarkEnd w:id="17"/>
       <w:r>
@@ -141,6 +227,11 @@
       </w:r>
     </w:p>
     <w:p>
+      <w:pPr>
+        <w:rPr>
+          <w:rFonts w:hint="eastAsia"/>
+        </w:rPr>
+      </w:pPr>
       <w:bookmarkStart w:id="18" w:name="OTMv-1672196909562"/>
       <w:bookmarkEnd w:id="18"/>
       <w:r>
@@ -157,6 +248,9 @@
           <w:ilvl w:val="0"/>
           <w:numId w:val="1"/>
         </w:numPr>
+        <w:rPr>
+          <w:rFonts w:hint="eastAsia"/>
+        </w:rPr>
       </w:pPr>
       <w:bookmarkStart w:id="19" w:name="Uy4W-1672196939510"/>
       <w:bookmarkEnd w:id="19"/>
@@ -170,6 +264,9 @@
           <w:ilvl w:val="0"/>
           <w:numId w:val="1"/>
         </w:numPr>
+        <w:rPr>
+          <w:rFonts w:hint="eastAsia"/>
+        </w:rPr>
       </w:pPr>
       <w:bookmarkStart w:id="20" w:name="TdBR-1672196941591"/>
       <w:bookmarkEnd w:id="20"/>
@@ -183,6 +280,9 @@
           <w:ilvl w:val="0"/>
           <w:numId w:val="1"/>
         </w:numPr>
+        <w:rPr>
+          <w:rFonts w:hint="eastAsia"/>
+        </w:rPr>
       </w:pPr>
       <w:bookmarkStart w:id="21" w:name="ZmUF-1672196944220"/>
       <w:bookmarkEnd w:id="21"/>
@@ -196,6 +296,9 @@
           <w:ilvl w:val="0"/>
           <w:numId w:val="1"/>
         </w:numPr>
+        <w:rPr>
+          <w:rFonts w:hint="eastAsia"/>
+        </w:rPr>
       </w:pPr>
       <w:bookmarkStart w:id="22" w:name="kfxh-1672196909564"/>
       <w:bookmarkEnd w:id="22"/>
@@ -209,6 +312,9 @@
           <w:ilvl w:val="0"/>
           <w:numId w:val="1"/>
         </w:numPr>
+        <w:rPr>
+          <w:rFonts w:hint="eastAsia"/>
+        </w:rPr>
       </w:pPr>
       <w:bookmarkStart w:id="23" w:name="Pel1-1672196909566"/>
       <w:bookmarkEnd w:id="23"/>
@@ -222,6 +328,9 @@
           <w:ilvl w:val="0"/>
           <w:numId w:val="1"/>
         </w:numPr>
+        <w:rPr>
+          <w:rFonts w:hint="eastAsia"/>
+        </w:rPr>
       </w:pPr>
       <w:bookmarkStart w:id="24" w:name="snCd-1672196909568"/>
       <w:bookmarkEnd w:id="24"/>
@@ -235,6 +344,9 @@
           <w:ilvl w:val="0"/>
           <w:numId w:val="1"/>
         </w:numPr>
+        <w:rPr>
+          <w:rFonts w:hint="eastAsia"/>
+        </w:rPr>
       </w:pPr>
       <w:bookmarkStart w:id="25" w:name="MwKY-1672196909570"/>
       <w:bookmarkEnd w:id="25"/>
@@ -243,10 +355,20 @@
       </w:r>
     </w:p>
     <w:p>
+      <w:pPr>
+        <w:rPr>
+          <w:rFonts w:hint="eastAsia"/>
+        </w:rPr>
+      </w:pPr>
       <w:bookmarkStart w:id="26" w:name="r947-1672196947184"/>
       <w:bookmarkEnd w:id="26"/>
     </w:p>
     <w:p>
+      <w:pPr>
+        <w:rPr>
+          <w:rFonts w:hint="eastAsia"/>
+        </w:rPr>
+      </w:pPr>
       <w:bookmarkStart w:id="27" w:name="fbWJ-1672196909572"/>
       <w:bookmarkEnd w:id="27"/>
       <w:r>
@@ -254,6 +376,11 @@
       </w:r>
     </w:p>
     <w:p>
+      <w:pPr>
+        <w:rPr>
+          <w:rFonts w:hint="eastAsia"/>
+        </w:rPr>
+      </w:pPr>
       <w:bookmarkStart w:id="28" w:name="nXzB-1672196909574"/>
       <w:bookmarkEnd w:id="28"/>
       <w:r>
@@ -261,6 +388,11 @@
       </w:r>
     </w:p>
     <w:p>
+      <w:pPr>
+        <w:rPr>
+          <w:rFonts w:hint="eastAsia"/>
+        </w:rPr>
+      </w:pPr>
       <w:bookmarkStart w:id="29" w:name="Px65-1672196909576"/>
       <w:bookmarkEnd w:id="29"/>
       <w:r>
@@ -273,6 +405,9 @@
           <w:ilvl w:val="0"/>
           <w:numId w:val="2"/>
         </w:numPr>
+        <w:rPr>
+          <w:rFonts w:hint="eastAsia"/>
+        </w:rPr>
       </w:pPr>
       <w:bookmarkStart w:id="30" w:name="YJ2r-1672196990052"/>
       <w:bookmarkEnd w:id="30"/>
@@ -286,6 +421,9 @@
           <w:ilvl w:val="0"/>
           <w:numId w:val="2"/>
         </w:numPr>
+        <w:rPr>
+          <w:rFonts w:hint="eastAsia"/>
+        </w:rPr>
       </w:pPr>
       <w:bookmarkStart w:id="31" w:name="nrBI-1672196995372"/>
       <w:bookmarkEnd w:id="31"/>
@@ -299,6 +437,9 @@
           <w:ilvl w:val="0"/>
           <w:numId w:val="2"/>
         </w:numPr>
+        <w:rPr>
+          <w:rFonts w:hint="eastAsia"/>
+        </w:rPr>
       </w:pPr>
       <w:bookmarkStart w:id="32" w:name="tgC5-1672380894175"/>
       <w:bookmarkEnd w:id="32"/>
@@ -312,6 +453,9 @@
           <w:ilvl w:val="0"/>
           <w:numId w:val="2"/>
         </w:numPr>
+        <w:rPr>
+          <w:rFonts w:hint="eastAsia"/>
+        </w:rPr>
       </w:pPr>
       <w:bookmarkStart w:id="33" w:name="kh3p-1672196990734"/>
       <w:bookmarkEnd w:id="33"/>
@@ -325,6 +469,9 @@
           <w:ilvl w:val="0"/>
           <w:numId w:val="2"/>
         </w:numPr>
+        <w:rPr>
+          <w:rFonts w:hint="eastAsia"/>
+        </w:rPr>
       </w:pPr>
       <w:bookmarkStart w:id="34" w:name="F3hJ-1672196990736"/>
       <w:bookmarkEnd w:id="34"/>
@@ -333,10 +480,20 @@
       </w:r>
     </w:p>
     <w:p>
+      <w:pPr>
+        <w:rPr>
+          <w:rFonts w:hint="eastAsia"/>
+        </w:rPr>
+      </w:pPr>
       <w:bookmarkStart w:id="35" w:name="VRUQ-1672197000289"/>
       <w:bookmarkEnd w:id="35"/>
     </w:p>
     <w:p>
+      <w:pPr>
+        <w:rPr>
+          <w:rFonts w:hint="eastAsia"/>
+        </w:rPr>
+      </w:pPr>
       <w:bookmarkStart w:id="36" w:name="oHmJ-1672196990738"/>
       <w:bookmarkEnd w:id="36"/>
       <w:r>
@@ -349,6 +506,9 @@
           <w:ilvl w:val="0"/>
           <w:numId w:val="3"/>
         </w:numPr>
+        <w:rPr>
+          <w:rFonts w:hint="eastAsia"/>
+        </w:rPr>
       </w:pPr>
       <w:bookmarkStart w:id="37" w:name="ELqO-1672196990741"/>
       <w:bookmarkEnd w:id="37"/>
@@ -362,6 +522,9 @@
           <w:ilvl w:val="0"/>
           <w:numId w:val="3"/>
         </w:numPr>
+        <w:rPr>
+          <w:rFonts w:hint="eastAsia"/>
+        </w:rPr>
       </w:pPr>
       <w:bookmarkStart w:id="38" w:name="DuIN-1672196990743"/>
       <w:bookmarkEnd w:id="38"/>
@@ -375,6 +538,9 @@
           <w:ilvl w:val="0"/>
           <w:numId w:val="3"/>
         </w:numPr>
+        <w:rPr>
+          <w:rFonts w:hint="eastAsia"/>
+        </w:rPr>
       </w:pPr>
       <w:bookmarkStart w:id="39" w:name="bK03-1672196990745"/>
       <w:bookmarkEnd w:id="39"/>
@@ -383,10 +549,20 @@
       </w:r>
     </w:p>
     <w:p>
+      <w:pPr>
+        <w:rPr>
+          <w:rFonts w:hint="eastAsia"/>
+        </w:rPr>
+      </w:pPr>
       <w:bookmarkStart w:id="40" w:name="BzPl-1672197020355"/>
       <w:bookmarkEnd w:id="40"/>
     </w:p>
     <w:p>
+      <w:pPr>
+        <w:rPr>
+          <w:rFonts w:hint="eastAsia"/>
+        </w:rPr>
+      </w:pPr>
       <w:bookmarkStart w:id="41" w:name="gr0D-1672196990747"/>
       <w:bookmarkEnd w:id="41"/>
       <w:r>
@@ -394,6 +570,11 @@
       </w:r>
     </w:p>
     <w:p>
+      <w:pPr>
+        <w:rPr>
+          <w:rFonts w:hint="eastAsia"/>
+        </w:rPr>
+      </w:pPr>
       <w:bookmarkStart w:id="42" w:name="3s35-1672197019061"/>
       <w:bookmarkEnd w:id="42"/>
       <w:r>
@@ -401,10 +582,20 @@
       </w:r>
     </w:p>
     <w:p>
+      <w:pPr>
+        <w:rPr>
+          <w:rFonts w:hint="eastAsia"/>
+        </w:rPr>
+      </w:pPr>
       <w:bookmarkStart w:id="43" w:name="DYyP-1672197044126"/>
       <w:bookmarkEnd w:id="43"/>
     </w:p>
     <w:p>
+      <w:pPr>
+        <w:rPr>
+          <w:rFonts w:hint="eastAsia"/>
+        </w:rPr>
+      </w:pPr>
       <w:bookmarkStart w:id="44" w:name="Ha8v-1672196990749"/>
       <w:bookmarkEnd w:id="44"/>
       <w:r>
@@ -412,6 +603,11 @@
       </w:r>
     </w:p>
     <w:p>
+      <w:pPr>
+        <w:rPr>
+          <w:rFonts w:hint="eastAsia"/>
+        </w:rPr>
+      </w:pPr>
       <w:bookmarkStart w:id="45" w:name="EX76-1672197043040"/>
       <w:bookmarkEnd w:id="45"/>
       <w:r>
@@ -422,6 +618,9 @@
       <w:pPr>
         <w:pStyle w:val="1"/>
         <w:spacing w:before="0" w:after="0" w:line="240" w:lineRule="auto"/>
+        <w:rPr>
+          <w:rFonts w:hint="eastAsia"/>
+        </w:rPr>
       </w:pPr>
       <w:bookmarkStart w:id="46" w:name="dl21-1672197127147"/>
       <w:bookmarkEnd w:id="46"/>
@@ -435,6 +634,11 @@
       </w:r>
     </w:p>
     <w:p>
+      <w:pPr>
+        <w:rPr>
+          <w:rFonts w:hint="eastAsia"/>
+        </w:rPr>
+      </w:pPr>
       <w:bookmarkStart w:id="47" w:name="9Dgj-1672197073058"/>
       <w:bookmarkEnd w:id="47"/>
       <w:r>
@@ -442,6 +646,11 @@
       </w:r>
     </w:p>
     <w:p>
+      <w:pPr>
+        <w:rPr>
+          <w:rFonts w:hint="eastAsia"/>
+        </w:rPr>
+      </w:pPr>
       <w:bookmarkStart w:id="48" w:name="Pt7q-1672196815595"/>
       <w:bookmarkEnd w:id="48"/>
       <w:r>
@@ -449,6 +658,11 @@
       </w:r>
     </w:p>
     <w:p>
+      <w:pPr>
+        <w:rPr>
+          <w:rFonts w:hint="eastAsia"/>
+        </w:rPr>
+      </w:pPr>
       <w:bookmarkStart w:id="49" w:name="eqtX-1672196815598"/>
       <w:bookmarkEnd w:id="49"/>
       <w:r>
@@ -462,10 +676,20 @@
       </w:r>
     </w:p>
     <w:p>
+      <w:pPr>
+        <w:rPr>
+          <w:rFonts w:hint="eastAsia"/>
+        </w:rPr>
+      </w:pPr>
       <w:bookmarkStart w:id="50" w:name="Y9FP-1672196815600"/>
       <w:bookmarkEnd w:id="50"/>
     </w:p>
     <w:p>
+      <w:pPr>
+        <w:rPr>
+          <w:rFonts w:hint="eastAsia"/>
+        </w:rPr>
+      </w:pPr>
       <w:bookmarkStart w:id="51" w:name="QoLb-1672196815602"/>
       <w:bookmarkEnd w:id="51"/>
       <w:r>
@@ -473,10 +697,20 @@
       </w:r>
     </w:p>
     <w:p>
+      <w:pPr>
+        <w:rPr>
+          <w:rFonts w:hint="eastAsia"/>
+        </w:rPr>
+      </w:pPr>
       <w:bookmarkStart w:id="52" w:name="jP4A-1672207784628"/>
       <w:bookmarkEnd w:id="52"/>
     </w:p>
     <w:p>
+      <w:pPr>
+        <w:rPr>
+          <w:rFonts w:hint="eastAsia"/>
+        </w:rPr>
+      </w:pPr>
       <w:bookmarkStart w:id="53" w:name="iTAI-1672197072299"/>
       <w:bookmarkEnd w:id="53"/>
       <w:r>
@@ -484,6 +718,11 @@
       </w:r>
     </w:p>
     <w:p>
+      <w:pPr>
+        <w:rPr>
+          <w:rFonts w:hint="eastAsia"/>
+        </w:rPr>
+      </w:pPr>
       <w:bookmarkStart w:id="54" w:name="u9Y3-1672197921192"/>
       <w:bookmarkEnd w:id="54"/>
       <w:r>
@@ -491,6 +730,11 @@
       </w:r>
     </w:p>
     <w:p>
+      <w:pPr>
+        <w:rPr>
+          <w:rFonts w:hint="eastAsia"/>
+        </w:rPr>
+      </w:pPr>
       <w:bookmarkStart w:id="55" w:name="xe5e-1672197921194"/>
       <w:bookmarkEnd w:id="55"/>
       <w:r>
@@ -498,6 +742,11 @@
       </w:r>
     </w:p>
     <w:p>
+      <w:pPr>
+        <w:rPr>
+          <w:rFonts w:hint="eastAsia"/>
+        </w:rPr>
+      </w:pPr>
       <w:bookmarkStart w:id="56" w:name="2XK7-1672197921196"/>
       <w:bookmarkEnd w:id="56"/>
       <w:r>
@@ -505,6 +754,11 @@
       </w:r>
     </w:p>
     <w:p>
+      <w:pPr>
+        <w:rPr>
+          <w:rFonts w:hint="eastAsia"/>
+        </w:rPr>
+      </w:pPr>
       <w:bookmarkStart w:id="57" w:name="hD6L-1672197921198"/>
       <w:bookmarkEnd w:id="57"/>
       <w:r>
@@ -513,6 +767,11 @@
       </w:r>
     </w:p>
     <w:p>
+      <w:pPr>
+        <w:rPr>
+          <w:rFonts w:hint="eastAsia"/>
+        </w:rPr>
+      </w:pPr>
       <w:bookmarkStart w:id="58" w:name="bU5x-1672197921200"/>
       <w:bookmarkEnd w:id="58"/>
       <w:r>
@@ -520,10 +779,20 @@
       </w:r>
     </w:p>
     <w:p>
+      <w:pPr>
+        <w:rPr>
+          <w:rFonts w:hint="eastAsia"/>
+        </w:rPr>
+      </w:pPr>
       <w:bookmarkStart w:id="59" w:name="0KEe-1672207967425"/>
       <w:bookmarkEnd w:id="59"/>
     </w:p>
     <w:p>
+      <w:pPr>
+        <w:rPr>
+          <w:rFonts w:hint="eastAsia"/>
+        </w:rPr>
+      </w:pPr>
       <w:bookmarkStart w:id="60" w:name="xnIi-1672197073044"/>
       <w:bookmarkEnd w:id="60"/>
       <w:r>
@@ -537,6 +806,11 @@
       </w:r>
     </w:p>
     <w:p>
+      <w:pPr>
+        <w:rPr>
+          <w:rFonts w:hint="eastAsia"/>
+        </w:rPr>
+      </w:pPr>
       <w:bookmarkStart w:id="61" w:name="Ippb-1672197073046"/>
       <w:bookmarkEnd w:id="61"/>
       <w:r>
@@ -544,6 +818,11 @@
       </w:r>
     </w:p>
     <w:p>
+      <w:pPr>
+        <w:rPr>
+          <w:rFonts w:hint="eastAsia"/>
+        </w:rPr>
+      </w:pPr>
       <w:bookmarkStart w:id="62" w:name="sH2B-1672197104781"/>
       <w:bookmarkEnd w:id="62"/>
       <w:r>
@@ -551,6 +830,11 @@
       </w:r>
     </w:p>
     <w:p>
+      <w:pPr>
+        <w:rPr>
+          <w:rFonts w:hint="eastAsia"/>
+        </w:rPr>
+      </w:pPr>
       <w:bookmarkStart w:id="63" w:name="rpJw-1672197073050"/>
       <w:bookmarkEnd w:id="63"/>
       <w:r>
@@ -558,10 +842,20 @@
       </w:r>
     </w:p>
     <w:p>
+      <w:pPr>
+        <w:rPr>
+          <w:rFonts w:hint="eastAsia"/>
+        </w:rPr>
+      </w:pPr>
       <w:bookmarkStart w:id="64" w:name="3h82-1672197103293"/>
       <w:bookmarkEnd w:id="64"/>
     </w:p>
     <w:p>
+      <w:pPr>
+        <w:rPr>
+          <w:rFonts w:hint="eastAsia"/>
+        </w:rPr>
+      </w:pPr>
       <w:bookmarkStart w:id="65" w:name="9flr-1672197073052"/>
       <w:bookmarkEnd w:id="65"/>
       <w:r>
@@ -569,10 +863,20 @@
       </w:r>
     </w:p>
     <w:p>
+      <w:pPr>
+        <w:rPr>
+          <w:rFonts w:hint="eastAsia"/>
+        </w:rPr>
+      </w:pPr>
       <w:bookmarkStart w:id="66" w:name="NpAx-1672197120544"/>
       <w:bookmarkEnd w:id="66"/>
     </w:p>
     <w:p>
+      <w:pPr>
+        <w:rPr>
+          <w:rFonts w:hint="eastAsia"/>
+        </w:rPr>
+      </w:pPr>
       <w:bookmarkStart w:id="67" w:name="dABF-1672197073054"/>
       <w:bookmarkEnd w:id="67"/>
       <w:r>
@@ -586,6 +890,11 @@
       </w:r>
     </w:p>
     <w:p>
+      <w:pPr>
+        <w:rPr>
+          <w:rFonts w:hint="eastAsia"/>
+        </w:rPr>
+      </w:pPr>
       <w:bookmarkStart w:id="68" w:name="Z0tV-1672197073056"/>
       <w:bookmarkEnd w:id="68"/>
       <w:r>
@@ -593,6 +902,11 @@
       </w:r>
     </w:p>
     <w:p>
+      <w:pPr>
+        <w:rPr>
+          <w:rFonts w:hint="eastAsia"/>
+        </w:rPr>
+      </w:pPr>
       <w:bookmarkStart w:id="69" w:name="e6S8-1672197125144"/>
       <w:bookmarkEnd w:id="69"/>
       <w:r>
@@ -600,10 +914,20 @@
       </w:r>
     </w:p>
     <w:p>
+      <w:pPr>
+        <w:rPr>
+          <w:rFonts w:hint="eastAsia"/>
+        </w:rPr>
+      </w:pPr>
       <w:bookmarkStart w:id="70" w:name="X2wE-1672197920262"/>
       <w:bookmarkEnd w:id="70"/>
     </w:p>
     <w:p>
+      <w:pPr>
+        <w:rPr>
+          <w:rFonts w:hint="eastAsia"/>
+        </w:rPr>
+      </w:pPr>
       <w:bookmarkStart w:id="71" w:name="81yv-1672207784835"/>
       <w:bookmarkEnd w:id="71"/>
       <w:r>
@@ -611,6 +935,11 @@
       </w:r>
     </w:p>
     <w:p>
+      <w:pPr>
+        <w:rPr>
+          <w:rFonts w:hint="eastAsia"/>
+        </w:rPr>
+      </w:pPr>
       <w:bookmarkStart w:id="72" w:name="DXZ3-1672197169453"/>
       <w:bookmarkEnd w:id="72"/>
       <w:r>
@@ -618,10 +947,20 @@
       </w:r>
     </w:p>
     <w:p>
+      <w:pPr>
+        <w:rPr>
+          <w:rFonts w:hint="eastAsia"/>
+        </w:rPr>
+      </w:pPr>
       <w:bookmarkStart w:id="73" w:name="PNcM-1672206925226"/>
       <w:bookmarkEnd w:id="73"/>
     </w:p>
     <w:p>
+      <w:pPr>
+        <w:rPr>
+          <w:rFonts w:hint="eastAsia"/>
+        </w:rPr>
+      </w:pPr>
       <w:bookmarkStart w:id="74" w:name="ceus-1669461837179"/>
       <w:bookmarkEnd w:id="74"/>
       <w:r>
@@ -629,6 +968,11 @@
       </w:r>
     </w:p>
     <w:p>
+      <w:pPr>
+        <w:rPr>
+          <w:rFonts w:hint="eastAsia"/>
+        </w:rPr>
+      </w:pPr>
       <w:bookmarkStart w:id="75" w:name="heEa-1669461837181"/>
       <w:bookmarkEnd w:id="75"/>
       <w:r>
@@ -636,6 +980,11 @@
       </w:r>
     </w:p>
     <w:p>
+      <w:pPr>
+        <w:rPr>
+          <w:rFonts w:hint="eastAsia"/>
+        </w:rPr>
+      </w:pPr>
       <w:bookmarkStart w:id="76" w:name="uTFi-1669461837184"/>
       <w:bookmarkEnd w:id="76"/>
       <w:r>
@@ -643,6 +992,11 @@
       </w:r>
     </w:p>
     <w:p>
+      <w:pPr>
+        <w:rPr>
+          <w:rFonts w:hint="eastAsia"/>
+        </w:rPr>
+      </w:pPr>
       <w:bookmarkStart w:id="77" w:name="DlWM-1669461837186"/>
       <w:bookmarkEnd w:id="77"/>
       <w:r>
@@ -650,6 +1004,11 @@
       </w:r>
     </w:p>
     <w:p>
+      <w:pPr>
+        <w:rPr>
+          <w:rFonts w:hint="eastAsia"/>
+        </w:rPr>
+      </w:pPr>
       <w:bookmarkStart w:id="78" w:name="7NUk-1669461837188"/>
       <w:bookmarkEnd w:id="78"/>
       <w:r>
@@ -658,10 +1017,20 @@
       </w:r>
     </w:p>
     <w:p>
+      <w:pPr>
+        <w:rPr>
+          <w:rFonts w:hint="eastAsia"/>
+        </w:rPr>
+      </w:pPr>
       <w:bookmarkStart w:id="79" w:name="esU1-1672206969767"/>
       <w:bookmarkEnd w:id="79"/>
     </w:p>
     <w:p>
+      <w:pPr>
+        <w:rPr>
+          <w:rFonts w:hint="eastAsia"/>
+        </w:rPr>
+      </w:pPr>
       <w:bookmarkStart w:id="80" w:name="HHLQ-1669461837191"/>
       <w:bookmarkEnd w:id="80"/>
       <w:r>
@@ -669,6 +1038,11 @@
       </w:r>
     </w:p>
     <w:p>
+      <w:pPr>
+        <w:rPr>
+          <w:rFonts w:hint="eastAsia"/>
+        </w:rPr>
+      </w:pPr>
       <w:bookmarkStart w:id="81" w:name="rZHS-1669461837193"/>
       <w:bookmarkEnd w:id="81"/>
       <w:r>
@@ -676,6 +1050,11 @@
       </w:r>
     </w:p>
     <w:p>
+      <w:pPr>
+        <w:rPr>
+          <w:rFonts w:hint="eastAsia"/>
+        </w:rPr>
+      </w:pPr>
       <w:bookmarkStart w:id="82" w:name="MEZ9-1669461837195"/>
       <w:bookmarkEnd w:id="82"/>
       <w:r>
@@ -683,10 +1062,20 @@
       </w:r>
     </w:p>
     <w:p>
+      <w:pPr>
+        <w:rPr>
+          <w:rFonts w:hint="eastAsia"/>
+        </w:rPr>
+      </w:pPr>
       <w:bookmarkStart w:id="83" w:name="pmv4-1672206798239"/>
       <w:bookmarkEnd w:id="83"/>
     </w:p>
     <w:p>
+      <w:pPr>
+        <w:rPr>
+          <w:rFonts w:hint="eastAsia"/>
+        </w:rPr>
+      </w:pPr>
       <w:bookmarkStart w:id="84" w:name="WKut-1672295406317"/>
       <w:bookmarkEnd w:id="84"/>
       <w:r>
@@ -694,10 +1083,20 @@
       </w:r>
     </w:p>
     <w:p>
+      <w:pPr>
+        <w:rPr>
+          <w:rFonts w:hint="eastAsia"/>
+        </w:rPr>
+      </w:pPr>
       <w:bookmarkStart w:id="85" w:name="bNe3-1672295406470"/>
       <w:bookmarkEnd w:id="85"/>
     </w:p>
     <w:p>
+      <w:pPr>
+        <w:rPr>
+          <w:rFonts w:hint="eastAsia"/>
+        </w:rPr>
+      </w:pPr>
       <w:bookmarkStart w:id="86" w:name="z22Y-1672197169673"/>
       <w:bookmarkEnd w:id="86"/>
       <w:r>
@@ -705,6 +1104,11 @@
       </w:r>
     </w:p>
     <w:p>
+      <w:pPr>
+        <w:rPr>
+          <w:rFonts w:hint="eastAsia"/>
+        </w:rPr>
+      </w:pPr>
       <w:bookmarkStart w:id="87" w:name="wWJa-1672197170307"/>
       <w:bookmarkEnd w:id="87"/>
       <w:r>
@@ -712,6 +1116,11 @@
       </w:r>
     </w:p>
     <w:p>
+      <w:pPr>
+        <w:rPr>
+          <w:rFonts w:hint="eastAsia"/>
+        </w:rPr>
+      </w:pPr>
       <w:bookmarkStart w:id="88" w:name="EJDn-1672197177871"/>
       <w:bookmarkEnd w:id="88"/>
       <w:r>
@@ -719,6 +1128,11 @@
       </w:r>
     </w:p>
     <w:p>
+      <w:pPr>
+        <w:rPr>
+          <w:rFonts w:hint="eastAsia"/>
+        </w:rPr>
+      </w:pPr>
       <w:bookmarkStart w:id="89" w:name="IbPy-1672197179996"/>
       <w:bookmarkEnd w:id="89"/>
       <w:r>
@@ -729,6 +1143,9 @@
       <w:pPr>
         <w:pStyle w:val="1"/>
         <w:spacing w:before="0" w:after="0" w:line="240" w:lineRule="auto"/>
+        <w:rPr>
+          <w:rFonts w:hint="eastAsia"/>
+        </w:rPr>
       </w:pPr>
       <w:bookmarkStart w:id="90" w:name="hsDU-1672208095898"/>
       <w:bookmarkEnd w:id="90"/>
@@ -742,6 +1159,11 @@
       </w:r>
     </w:p>
     <w:p>
+      <w:pPr>
+        <w:rPr>
+          <w:rFonts w:hint="eastAsia"/>
+        </w:rPr>
+      </w:pPr>
       <w:bookmarkStart w:id="91" w:name="zmQi-1672197690783"/>
       <w:bookmarkEnd w:id="91"/>
       <w:r>
@@ -754,6 +1176,9 @@
           <w:ilvl w:val="0"/>
           <w:numId w:val="4"/>
         </w:numPr>
+        <w:rPr>
+          <w:rFonts w:hint="eastAsia"/>
+        </w:rPr>
       </w:pPr>
       <w:bookmarkStart w:id="92" w:name="3hRJ-1672197735130"/>
       <w:bookmarkEnd w:id="92"/>
@@ -767,6 +1192,9 @@
           <w:ilvl w:val="0"/>
           <w:numId w:val="4"/>
         </w:numPr>
+        <w:rPr>
+          <w:rFonts w:hint="eastAsia"/>
+        </w:rPr>
       </w:pPr>
       <w:bookmarkStart w:id="93" w:name="Aoh6-1672197740801"/>
       <w:bookmarkEnd w:id="93"/>
@@ -780,6 +1208,9 @@
           <w:ilvl w:val="0"/>
           <w:numId w:val="4"/>
         </w:numPr>
+        <w:rPr>
+          <w:rFonts w:hint="eastAsia"/>
+        </w:rPr>
       </w:pPr>
       <w:bookmarkStart w:id="94" w:name="QqgF-1672197742582"/>
       <w:bookmarkEnd w:id="94"/>
@@ -793,6 +1224,9 @@
           <w:ilvl w:val="0"/>
           <w:numId w:val="4"/>
         </w:numPr>
+        <w:rPr>
+          <w:rFonts w:hint="eastAsia"/>
+        </w:rPr>
       </w:pPr>
       <w:bookmarkStart w:id="95" w:name="2Sfg-1672197744738"/>
       <w:bookmarkEnd w:id="95"/>
@@ -806,6 +1240,9 @@
           <w:ilvl w:val="0"/>
           <w:numId w:val="4"/>
         </w:numPr>
+        <w:rPr>
+          <w:rFonts w:hint="eastAsia"/>
+        </w:rPr>
       </w:pPr>
       <w:bookmarkStart w:id="96" w:name="PwVj-1672197746452"/>
       <w:bookmarkEnd w:id="96"/>
@@ -819,6 +1256,9 @@
           <w:ilvl w:val="0"/>
           <w:numId w:val="4"/>
         </w:numPr>
+        <w:rPr>
+          <w:rFonts w:hint="eastAsia"/>
+        </w:rPr>
       </w:pPr>
       <w:bookmarkStart w:id="97" w:name="QVGM-1672197747967"/>
       <w:bookmarkEnd w:id="97"/>
@@ -827,10 +1267,20 @@
       </w:r>
     </w:p>
     <w:p>
+      <w:pPr>
+        <w:rPr>
+          <w:rFonts w:hint="eastAsia"/>
+        </w:rPr>
+      </w:pPr>
       <w:bookmarkStart w:id="98" w:name="6Ryh-1672197729603"/>
       <w:bookmarkEnd w:id="98"/>
     </w:p>
     <w:p>
+      <w:pPr>
+        <w:rPr>
+          <w:rFonts w:hint="eastAsia"/>
+        </w:rPr>
+      </w:pPr>
       <w:bookmarkStart w:id="99" w:name="2sE6-1672198036548"/>
       <w:bookmarkEnd w:id="99"/>
       <w:r>
@@ -841,6 +1291,11 @@
       </w:r>
     </w:p>
     <w:p>
+      <w:pPr>
+        <w:rPr>
+          <w:rFonts w:hint="eastAsia"/>
+        </w:rPr>
+      </w:pPr>
       <w:bookmarkStart w:id="100" w:name="NOZw-1672198029710"/>
       <w:bookmarkEnd w:id="100"/>
       <w:r>
@@ -849,6 +1304,11 @@
       </w:r>
     </w:p>
     <w:p>
+      <w:pPr>
+        <w:rPr>
+          <w:rFonts w:hint="eastAsia"/>
+        </w:rPr>
+      </w:pPr>
       <w:bookmarkStart w:id="101" w:name="wdOi-1672197714168"/>
       <w:bookmarkEnd w:id="101"/>
       <w:r>
@@ -856,6 +1316,11 @@
       </w:r>
     </w:p>
     <w:p>
+      <w:pPr>
+        <w:rPr>
+          <w:rFonts w:hint="eastAsia"/>
+        </w:rPr>
+      </w:pPr>
       <w:bookmarkStart w:id="102" w:name="nvVz-1672197714169"/>
       <w:bookmarkEnd w:id="102"/>
       <w:r>
@@ -863,10 +1328,20 @@
       </w:r>
     </w:p>
     <w:p>
+      <w:pPr>
+        <w:rPr>
+          <w:rFonts w:hint="eastAsia"/>
+        </w:rPr>
+      </w:pPr>
       <w:bookmarkStart w:id="103" w:name="Y0A3-1672198029942"/>
       <w:bookmarkEnd w:id="103"/>
     </w:p>
     <w:p>
+      <w:pPr>
+        <w:rPr>
+          <w:rFonts w:hint="eastAsia"/>
+        </w:rPr>
+      </w:pPr>
       <w:bookmarkStart w:id="104" w:name="ecgm-1672198051140"/>
       <w:bookmarkEnd w:id="104"/>
       <w:r>
@@ -877,6 +1352,11 @@
       </w:r>
     </w:p>
     <w:p>
+      <w:pPr>
+        <w:rPr>
+          <w:rFonts w:hint="eastAsia"/>
+        </w:rPr>
+      </w:pPr>
       <w:bookmarkStart w:id="105" w:name="POpm-1672197730008"/>
       <w:bookmarkEnd w:id="105"/>
       <w:r>
@@ -889,6 +1369,9 @@
           <w:ilvl w:val="0"/>
           <w:numId w:val="5"/>
         </w:numPr>
+        <w:rPr>
+          <w:rFonts w:hint="eastAsia"/>
+        </w:rPr>
       </w:pPr>
       <w:bookmarkStart w:id="106" w:name="Gbjo-1672197690785"/>
       <w:bookmarkEnd w:id="106"/>
@@ -902,6 +1385,9 @@
           <w:ilvl w:val="0"/>
           <w:numId w:val="5"/>
         </w:numPr>
+        <w:rPr>
+          <w:rFonts w:hint="eastAsia"/>
+        </w:rPr>
       </w:pPr>
       <w:bookmarkStart w:id="107" w:name="o2av-1672197690787"/>
       <w:bookmarkEnd w:id="107"/>
@@ -915,6 +1401,9 @@
           <w:ilvl w:val="0"/>
           <w:numId w:val="5"/>
         </w:numPr>
+        <w:rPr>
+          <w:rFonts w:hint="eastAsia"/>
+        </w:rPr>
       </w:pPr>
       <w:bookmarkStart w:id="108" w:name="QNCd-1672197690789"/>
       <w:bookmarkEnd w:id="108"/>
@@ -923,10 +1412,20 @@
       </w:r>
     </w:p>
     <w:p>
+      <w:pPr>
+        <w:rPr>
+          <w:rFonts w:hint="eastAsia"/>
+        </w:rPr>
+      </w:pPr>
       <w:bookmarkStart w:id="109" w:name="bRnB-1672197713391"/>
       <w:bookmarkEnd w:id="109"/>
     </w:p>
     <w:p>
+      <w:pPr>
+        <w:rPr>
+          <w:rFonts w:hint="eastAsia"/>
+        </w:rPr>
+      </w:pPr>
       <w:bookmarkStart w:id="110" w:name="ukzn-1672197803934"/>
       <w:bookmarkEnd w:id="110"/>
       <w:r>
@@ -939,6 +1438,9 @@
           <w:ilvl w:val="0"/>
           <w:numId w:val="6"/>
         </w:numPr>
+        <w:rPr>
+          <w:rFonts w:hint="eastAsia"/>
+        </w:rPr>
       </w:pPr>
       <w:bookmarkStart w:id="111" w:name="Po8T-1672197806188"/>
       <w:bookmarkEnd w:id="111"/>
@@ -952,6 +1454,9 @@
           <w:ilvl w:val="0"/>
           <w:numId w:val="6"/>
         </w:numPr>
+        <w:rPr>
+          <w:rFonts w:hint="eastAsia"/>
+        </w:rPr>
       </w:pPr>
       <w:bookmarkStart w:id="112" w:name="vv3N-1672197808585"/>
       <w:bookmarkEnd w:id="112"/>
@@ -965,6 +1470,9 @@
           <w:ilvl w:val="0"/>
           <w:numId w:val="6"/>
         </w:numPr>
+        <w:rPr>
+          <w:rFonts w:hint="eastAsia"/>
+        </w:rPr>
       </w:pPr>
       <w:bookmarkStart w:id="113" w:name="ig9F-1672197810393"/>
       <w:bookmarkEnd w:id="113"/>
@@ -973,10 +1481,20 @@
       </w:r>
     </w:p>
     <w:p>
+      <w:pPr>
+        <w:rPr>
+          <w:rFonts w:hint="eastAsia"/>
+        </w:rPr>
+      </w:pPr>
       <w:bookmarkStart w:id="114" w:name="9Rno-1672197841466"/>
       <w:bookmarkEnd w:id="114"/>
     </w:p>
     <w:p>
+      <w:pPr>
+        <w:rPr>
+          <w:rFonts w:hint="eastAsia"/>
+        </w:rPr>
+      </w:pPr>
       <w:bookmarkStart w:id="115" w:name="MkgR-1672197714164"/>
       <w:bookmarkEnd w:id="115"/>
       <w:r>
@@ -984,6 +1502,11 @@
       </w:r>
     </w:p>
     <w:p>
+      <w:pPr>
+        <w:rPr>
+          <w:rFonts w:hint="eastAsia"/>
+        </w:rPr>
+      </w:pPr>
       <w:bookmarkStart w:id="116" w:name="BwxQ-1672197714165"/>
       <w:bookmarkEnd w:id="116"/>
       <w:r>
@@ -991,10 +1514,20 @@
       </w:r>
     </w:p>
     <w:p>
+      <w:pPr>
+        <w:rPr>
+          <w:rFonts w:hint="eastAsia"/>
+        </w:rPr>
+      </w:pPr>
       <w:bookmarkStart w:id="117" w:name="sNwa-1672208110152"/>
       <w:bookmarkEnd w:id="117"/>
     </w:p>
     <w:p>
+      <w:pPr>
+        <w:rPr>
+          <w:rFonts w:hint="eastAsia"/>
+        </w:rPr>
+      </w:pPr>
       <w:bookmarkStart w:id="118" w:name="F8i0-1672208219906"/>
       <w:bookmarkEnd w:id="118"/>
       <w:r>
@@ -1002,6 +1535,11 @@
       </w:r>
     </w:p>
     <w:p>
+      <w:pPr>
+        <w:rPr>
+          <w:rFonts w:hint="eastAsia"/>
+        </w:rPr>
+      </w:pPr>
       <w:bookmarkStart w:id="119" w:name="OaNE-1672197590673"/>
       <w:bookmarkEnd w:id="119"/>
       <w:r>
@@ -1010,6 +1548,11 @@
       </w:r>
     </w:p>
     <w:p>
+      <w:pPr>
+        <w:rPr>
+          <w:rFonts w:hint="eastAsia"/>
+        </w:rPr>
+      </w:pPr>
       <w:bookmarkStart w:id="120" w:name="yrXF-1672197590677"/>
       <w:bookmarkEnd w:id="120"/>
       <w:r>
@@ -1017,6 +1560,11 @@
       </w:r>
     </w:p>
     <w:p>
+      <w:pPr>
+        <w:rPr>
+          <w:rFonts w:hint="eastAsia"/>
+        </w:rPr>
+      </w:pPr>
       <w:bookmarkStart w:id="121" w:name="hLYV-1672197590679"/>
       <w:bookmarkEnd w:id="121"/>
       <w:r>
@@ -1024,10 +1572,20 @@
       </w:r>
     </w:p>
     <w:p>
+      <w:pPr>
+        <w:rPr>
+          <w:rFonts w:hint="eastAsia"/>
+        </w:rPr>
+      </w:pPr>
       <w:bookmarkStart w:id="122" w:name="YUkh-1672208220503"/>
       <w:bookmarkEnd w:id="122"/>
     </w:p>
     <w:p>
+      <w:pPr>
+        <w:rPr>
+          <w:rFonts w:hint="eastAsia"/>
+        </w:rPr>
+      </w:pPr>
       <w:bookmarkStart w:id="123" w:name="L6D6-1672197170315"/>
       <w:bookmarkEnd w:id="123"/>
       <w:r>
@@ -1035,6 +1593,11 @@
       </w:r>
     </w:p>
     <w:p>
+      <w:pPr>
+        <w:rPr>
+          <w:rFonts w:hint="eastAsia"/>
+        </w:rPr>
+      </w:pPr>
       <w:bookmarkStart w:id="124" w:name="jCEi-1672197170317"/>
       <w:bookmarkEnd w:id="124"/>
       <w:r>
@@ -1042,6 +1605,11 @@
       </w:r>
     </w:p>
     <w:p>
+      <w:pPr>
+        <w:rPr>
+          <w:rFonts w:hint="eastAsia"/>
+        </w:rPr>
+      </w:pPr>
       <w:bookmarkStart w:id="125" w:name="GQXg-1672197170319"/>
       <w:bookmarkEnd w:id="125"/>
       <w:r>
@@ -1049,6 +1617,11 @@
       </w:r>
     </w:p>
     <w:p>
+      <w:pPr>
+        <w:rPr>
+          <w:rFonts w:hint="eastAsia"/>
+        </w:rPr>
+      </w:pPr>
       <w:bookmarkStart w:id="126" w:name="ccWF-1672197170323"/>
       <w:bookmarkEnd w:id="126"/>
       <w:r>
@@ -1056,6 +1629,11 @@
       </w:r>
     </w:p>
     <w:p>
+      <w:pPr>
+        <w:rPr>
+          <w:rFonts w:hint="eastAsia"/>
+        </w:rPr>
+      </w:pPr>
       <w:bookmarkStart w:id="127" w:name="OzCJ-1672197170325"/>
       <w:bookmarkEnd w:id="127"/>
       <w:r>
@@ -1063,10 +1641,20 @@
       </w:r>
     </w:p>
     <w:p>
+      <w:pPr>
+        <w:rPr>
+          <w:rFonts w:hint="eastAsia"/>
+        </w:rPr>
+      </w:pPr>
       <w:bookmarkStart w:id="128" w:name="MZxN-1672197221096"/>
       <w:bookmarkEnd w:id="128"/>
     </w:p>
     <w:p>
+      <w:pPr>
+        <w:rPr>
+          <w:rFonts w:hint="eastAsia"/>
+        </w:rPr>
+      </w:pPr>
       <w:bookmarkStart w:id="129" w:name="AC25-1672197170329"/>
       <w:bookmarkEnd w:id="129"/>
       <w:r>
@@ -1074,6 +1662,11 @@
       </w:r>
     </w:p>
     <w:p>
+      <w:pPr>
+        <w:rPr>
+          <w:rFonts w:hint="eastAsia"/>
+        </w:rPr>
+      </w:pPr>
       <w:bookmarkStart w:id="130" w:name="AMaE-1672197170332"/>
       <w:bookmarkEnd w:id="130"/>
       <w:r>
@@ -1081,10 +1674,20 @@
       </w:r>
     </w:p>
     <w:p>
+      <w:pPr>
+        <w:rPr>
+          <w:rFonts w:hint="eastAsia"/>
+        </w:rPr>
+      </w:pPr>
       <w:bookmarkStart w:id="131" w:name="5r8k-1672197237273"/>
       <w:bookmarkEnd w:id="131"/>
     </w:p>
     <w:p>
+      <w:pPr>
+        <w:rPr>
+          <w:rFonts w:hint="eastAsia"/>
+        </w:rPr>
+      </w:pPr>
       <w:bookmarkStart w:id="132" w:name="iLWY-1672197170334"/>
       <w:bookmarkEnd w:id="132"/>
       <w:r>
@@ -1092,6 +1695,11 @@
       </w:r>
     </w:p>
     <w:p>
+      <w:pPr>
+        <w:rPr>
+          <w:rFonts w:hint="eastAsia"/>
+        </w:rPr>
+      </w:pPr>
       <w:bookmarkStart w:id="133" w:name="ajiX-1672197170336"/>
       <w:bookmarkEnd w:id="133"/>
       <w:r>
@@ -1099,6 +1707,11 @@
       </w:r>
     </w:p>
     <w:p>
+      <w:pPr>
+        <w:rPr>
+          <w:rFonts w:hint="eastAsia"/>
+        </w:rPr>
+      </w:pPr>
       <w:bookmarkStart w:id="134" w:name="jSzd-1672197170338"/>
       <w:bookmarkEnd w:id="134"/>
       <w:r>
@@ -1109,6 +1722,9 @@
       <w:pPr>
         <w:pStyle w:val="1"/>
         <w:spacing w:before="0" w:after="0" w:line="240" w:lineRule="auto"/>
+        <w:rPr>
+          <w:rFonts w:hint="eastAsia"/>
+        </w:rPr>
       </w:pPr>
       <w:bookmarkStart w:id="135" w:name="15NZ-1672197714170"/>
       <w:bookmarkEnd w:id="135"/>
@@ -1122,6 +1738,11 @@
       </w:r>
     </w:p>
     <w:p>
+      <w:pPr>
+        <w:rPr>
+          <w:rFonts w:hint="eastAsia"/>
+        </w:rPr>
+      </w:pPr>
       <w:bookmarkStart w:id="136" w:name="eB2O-1672198083477"/>
       <w:bookmarkEnd w:id="136"/>
       <w:r>
@@ -1129,6 +1750,11 @@
       </w:r>
     </w:p>
     <w:p>
+      <w:pPr>
+        <w:rPr>
+          <w:rFonts w:hint="eastAsia"/>
+        </w:rPr>
+      </w:pPr>
       <w:bookmarkStart w:id="137" w:name="Qc3i-1672198083479"/>
       <w:bookmarkEnd w:id="137"/>
       <w:r>
@@ -1136,6 +1762,11 @@
       </w:r>
     </w:p>
     <w:p>
+      <w:pPr>
+        <w:rPr>
+          <w:rFonts w:hint="eastAsia"/>
+        </w:rPr>
+      </w:pPr>
       <w:bookmarkStart w:id="138" w:name="QVSk-1672198083481"/>
       <w:bookmarkEnd w:id="138"/>
       <w:r>
@@ -1143,10 +1774,20 @@
       </w:r>
     </w:p>
     <w:p>
+      <w:pPr>
+        <w:rPr>
+          <w:rFonts w:hint="eastAsia"/>
+        </w:rPr>
+      </w:pPr>
       <w:bookmarkStart w:id="139" w:name="HfaG-1672198139845"/>
       <w:bookmarkEnd w:id="139"/>
     </w:p>
     <w:p>
+      <w:pPr>
+        <w:rPr>
+          <w:rFonts w:hint="eastAsia"/>
+        </w:rPr>
+      </w:pPr>
       <w:bookmarkStart w:id="140" w:name="SyjY-1672198083483"/>
       <w:bookmarkEnd w:id="140"/>
       <w:r>
@@ -1160,6 +1801,11 @@
       </w:r>
     </w:p>
     <w:p>
+      <w:pPr>
+        <w:rPr>
+          <w:rFonts w:hint="eastAsia"/>
+        </w:rPr>
+      </w:pPr>
       <w:bookmarkStart w:id="141" w:name="CQVa-1672198083485"/>
       <w:bookmarkEnd w:id="141"/>
       <w:r>
@@ -1173,10 +1819,20 @@
       </w:r>
     </w:p>
     <w:p>
+      <w:pPr>
+        <w:rPr>
+          <w:rFonts w:hint="eastAsia"/>
+        </w:rPr>
+      </w:pPr>
       <w:bookmarkStart w:id="142" w:name="iwkk-1672198140750"/>
       <w:bookmarkEnd w:id="142"/>
     </w:p>
     <w:p>
+      <w:pPr>
+        <w:rPr>
+          <w:rFonts w:hint="eastAsia"/>
+        </w:rPr>
+      </w:pPr>
       <w:bookmarkStart w:id="143" w:name="8q2X-1672198083487"/>
       <w:bookmarkEnd w:id="143"/>
       <w:r>
@@ -1187,6 +1843,11 @@
       </w:r>
     </w:p>
     <w:p>
+      <w:pPr>
+        <w:rPr>
+          <w:rFonts w:hint="eastAsia"/>
+        </w:rPr>
+      </w:pPr>
       <w:bookmarkStart w:id="144" w:name="h0N6-1672198083490"/>
       <w:bookmarkEnd w:id="144"/>
       <w:r>
@@ -1194,6 +1855,11 @@
       </w:r>
     </w:p>
     <w:p>
+      <w:pPr>
+        <w:rPr>
+          <w:rFonts w:hint="eastAsia"/>
+        </w:rPr>
+      </w:pPr>
       <w:bookmarkStart w:id="145" w:name="LAXd-1672198083492"/>
       <w:bookmarkEnd w:id="145"/>
       <w:r>
@@ -1201,6 +1867,11 @@
       </w:r>
     </w:p>
     <w:p>
+      <w:pPr>
+        <w:rPr>
+          <w:rFonts w:hint="eastAsia"/>
+        </w:rPr>
+      </w:pPr>
       <w:bookmarkStart w:id="146" w:name="oABG-1672198146910"/>
       <w:bookmarkEnd w:id="146"/>
       <w:r>
@@ -1208,6 +1879,11 @@
       </w:r>
     </w:p>
     <w:p>
+      <w:pPr>
+        <w:rPr>
+          <w:rFonts w:hint="eastAsia"/>
+        </w:rPr>
+      </w:pPr>
       <w:bookmarkStart w:id="147" w:name="hxrh-1672198149750"/>
       <w:bookmarkEnd w:id="147"/>
       <w:r>
@@ -1215,6 +1891,11 @@
       </w:r>
     </w:p>
     <w:p>
+      <w:pPr>
+        <w:rPr>
+          <w:rFonts w:hint="eastAsia"/>
+        </w:rPr>
+      </w:pPr>
       <w:bookmarkStart w:id="148" w:name="ZE1B-1672198083494"/>
       <w:bookmarkEnd w:id="148"/>
       <w:r>
@@ -1222,6 +1903,11 @@
       </w:r>
     </w:p>
     <w:p>
+      <w:pPr>
+        <w:rPr>
+          <w:rFonts w:hint="eastAsia"/>
+        </w:rPr>
+      </w:pPr>
       <w:bookmarkStart w:id="149" w:name="LQBj-1672198152436"/>
       <w:bookmarkEnd w:id="149"/>
       <w:r>
@@ -1229,10 +1915,20 @@
       </w:r>
     </w:p>
     <w:p>
+      <w:pPr>
+        <w:rPr>
+          <w:rFonts w:hint="eastAsia"/>
+        </w:rPr>
+      </w:pPr>
       <w:bookmarkStart w:id="150" w:name="bOCM-1672198185928"/>
       <w:bookmarkEnd w:id="150"/>
     </w:p>
     <w:p>
+      <w:pPr>
+        <w:rPr>
+          <w:rFonts w:hint="eastAsia"/>
+        </w:rPr>
+      </w:pPr>
       <w:bookmarkStart w:id="151" w:name="S1A3-1672198186215"/>
       <w:bookmarkEnd w:id="151"/>
       <w:r>
@@ -1243,6 +1939,11 @@
       </w:r>
     </w:p>
     <w:p>
+      <w:pPr>
+        <w:rPr>
+          <w:rFonts w:hint="eastAsia"/>
+        </w:rPr>
+      </w:pPr>
       <w:bookmarkStart w:id="152" w:name="6oSg-1672198187768"/>
       <w:bookmarkEnd w:id="152"/>
       <w:r>
@@ -1250,6 +1951,11 @@
       </w:r>
     </w:p>
     <w:p>
+      <w:pPr>
+        <w:rPr>
+          <w:rFonts w:hint="eastAsia"/>
+        </w:rPr>
+      </w:pPr>
       <w:bookmarkStart w:id="153" w:name="v5MU-1672198191060"/>
       <w:bookmarkEnd w:id="153"/>
       <w:r>
@@ -1257,10 +1963,20 @@
       </w:r>
     </w:p>
     <w:p>
+      <w:pPr>
+        <w:rPr>
+          <w:rFonts w:hint="eastAsia"/>
+        </w:rPr>
+      </w:pPr>
       <w:bookmarkStart w:id="154" w:name="cIFa-1672198193177"/>
       <w:bookmarkEnd w:id="154"/>
     </w:p>
     <w:p>
+      <w:pPr>
+        <w:rPr>
+          <w:rFonts w:hint="eastAsia"/>
+        </w:rPr>
+      </w:pPr>
       <w:bookmarkStart w:id="155" w:name="5PVS-1672198187770"/>
       <w:bookmarkEnd w:id="155"/>
       <w:r>
@@ -1271,6 +1987,11 @@
       </w:r>
     </w:p>
     <w:p>
+      <w:pPr>
+        <w:rPr>
+          <w:rFonts w:hint="eastAsia"/>
+        </w:rPr>
+      </w:pPr>
       <w:bookmarkStart w:id="156" w:name="P7mH-1672198187772"/>
       <w:bookmarkEnd w:id="156"/>
       <w:r>
@@ -1278,10 +1999,20 @@
       </w:r>
     </w:p>
     <w:p>
+      <w:pPr>
+        <w:rPr>
+          <w:rFonts w:hint="eastAsia"/>
+        </w:rPr>
+      </w:pPr>
       <w:bookmarkStart w:id="157" w:name="xVjv-1672198195183"/>
       <w:bookmarkEnd w:id="157"/>
     </w:p>
     <w:p>
+      <w:pPr>
+        <w:rPr>
+          <w:rFonts w:hint="eastAsia"/>
+        </w:rPr>
+      </w:pPr>
       <w:bookmarkStart w:id="158" w:name="ESXn-1672198187774"/>
       <w:bookmarkEnd w:id="158"/>
       <w:r>
@@ -1292,6 +2023,11 @@
       </w:r>
     </w:p>
     <w:p>
+      <w:pPr>
+        <w:rPr>
+          <w:rFonts w:hint="eastAsia"/>
+        </w:rPr>
+      </w:pPr>
       <w:bookmarkStart w:id="159" w:name="lljr-1672198187776"/>
       <w:bookmarkEnd w:id="159"/>
       <w:r>
@@ -1300,6 +2036,11 @@
       </w:r>
     </w:p>
     <w:p>
+      <w:pPr>
+        <w:rPr>
+          <w:rFonts w:hint="eastAsia"/>
+        </w:rPr>
+      </w:pPr>
       <w:bookmarkStart w:id="160" w:name="kBRX-1672198187778"/>
       <w:bookmarkEnd w:id="160"/>
       <w:r>
@@ -1307,6 +2048,11 @@
       </w:r>
     </w:p>
     <w:p>
+      <w:pPr>
+        <w:rPr>
+          <w:rFonts w:hint="eastAsia"/>
+        </w:rPr>
+      </w:pPr>
       <w:bookmarkStart w:id="161" w:name="utXF-1672198187780"/>
       <w:bookmarkEnd w:id="161"/>
       <w:r>
@@ -1314,6 +2060,11 @@
       </w:r>
     </w:p>
     <w:p>
+      <w:pPr>
+        <w:rPr>
+          <w:rFonts w:hint="eastAsia"/>
+        </w:rPr>
+      </w:pPr>
       <w:bookmarkStart w:id="162" w:name="24pB-1672198187783"/>
       <w:bookmarkEnd w:id="162"/>
       <w:r>
@@ -1321,10 +2072,20 @@
       </w:r>
     </w:p>
     <w:p>
+      <w:pPr>
+        <w:rPr>
+          <w:rFonts w:hint="eastAsia"/>
+        </w:rPr>
+      </w:pPr>
       <w:bookmarkStart w:id="163" w:name="fRVh-1672198198857"/>
       <w:bookmarkEnd w:id="163"/>
     </w:p>
     <w:p>
+      <w:pPr>
+        <w:rPr>
+          <w:rFonts w:hint="eastAsia"/>
+        </w:rPr>
+      </w:pPr>
       <w:bookmarkStart w:id="164" w:name="8XgK-1672198187785"/>
       <w:bookmarkEnd w:id="164"/>
       <w:r>
@@ -1335,6 +2096,11 @@
       </w:r>
     </w:p>
     <w:p>
+      <w:pPr>
+        <w:rPr>
+          <w:rFonts w:hint="eastAsia"/>
+        </w:rPr>
+      </w:pPr>
       <w:bookmarkStart w:id="165" w:name="e7Ft-1672208514050"/>
       <w:bookmarkEnd w:id="165"/>
       <w:r>
@@ -1342,6 +2108,11 @@
       </w:r>
     </w:p>
     <w:p>
+      <w:pPr>
+        <w:rPr>
+          <w:rFonts w:hint="eastAsia"/>
+        </w:rPr>
+      </w:pPr>
       <w:bookmarkStart w:id="166" w:name="y7uM-1672208498517"/>
       <w:bookmarkEnd w:id="166"/>
       <w:r>
@@ -1349,6 +2120,11 @@
       </w:r>
     </w:p>
     <w:p>
+      <w:pPr>
+        <w:rPr>
+          <w:rFonts w:hint="eastAsia"/>
+        </w:rPr>
+      </w:pPr>
       <w:bookmarkStart w:id="167" w:name="hdeB-1672198187787"/>
       <w:bookmarkEnd w:id="167"/>
       <w:r>
@@ -1356,10 +2132,20 @@
       </w:r>
     </w:p>
     <w:p>
+      <w:pPr>
+        <w:rPr>
+          <w:rFonts w:hint="eastAsia"/>
+        </w:rPr>
+      </w:pPr>
       <w:bookmarkStart w:id="168" w:name="mstu-1672198202668"/>
       <w:bookmarkEnd w:id="168"/>
     </w:p>
     <w:p>
+      <w:pPr>
+        <w:rPr>
+          <w:rFonts w:hint="eastAsia"/>
+        </w:rPr>
+      </w:pPr>
       <w:bookmarkStart w:id="169" w:name="jDdw-1672198187789"/>
       <w:bookmarkEnd w:id="169"/>
       <w:r>
@@ -1378,6 +2164,9 @@
           <w:ilvl w:val="0"/>
           <w:numId w:val="7"/>
         </w:numPr>
+        <w:rPr>
+          <w:rFonts w:hint="eastAsia"/>
+        </w:rPr>
       </w:pPr>
       <w:bookmarkStart w:id="170" w:name="zCG6-1672198187791"/>
       <w:bookmarkEnd w:id="170"/>
@@ -1391,6 +2180,9 @@
           <w:ilvl w:val="0"/>
           <w:numId w:val="7"/>
         </w:numPr>
+        <w:rPr>
+          <w:rFonts w:hint="eastAsia"/>
+        </w:rPr>
       </w:pPr>
       <w:bookmarkStart w:id="171" w:name="5qGA-1672198187793"/>
       <w:bookmarkEnd w:id="171"/>
@@ -1404,6 +2196,9 @@
           <w:ilvl w:val="0"/>
           <w:numId w:val="7"/>
         </w:numPr>
+        <w:rPr>
+          <w:rFonts w:hint="eastAsia"/>
+        </w:rPr>
       </w:pPr>
       <w:bookmarkStart w:id="172" w:name="2Zvm-1672198187795"/>
       <w:bookmarkEnd w:id="172"/>
@@ -1412,10 +2207,20 @@
       </w:r>
     </w:p>
     <w:p>
+      <w:pPr>
+        <w:rPr>
+          <w:rFonts w:hint="eastAsia"/>
+        </w:rPr>
+      </w:pPr>
       <w:bookmarkStart w:id="173" w:name="HYhT-1672198224278"/>
       <w:bookmarkEnd w:id="173"/>
     </w:p>
     <w:p>
+      <w:pPr>
+        <w:rPr>
+          <w:rFonts w:hint="eastAsia"/>
+        </w:rPr>
+      </w:pPr>
       <w:bookmarkStart w:id="174" w:name="eaYd-1672198224479"/>
       <w:bookmarkEnd w:id="174"/>
       <w:r>
@@ -1429,6 +2234,11 @@
       </w:r>
     </w:p>
     <w:p>
+      <w:pPr>
+        <w:rPr>
+          <w:rFonts w:hint="eastAsia"/>
+        </w:rPr>
+      </w:pPr>
       <w:bookmarkStart w:id="175" w:name="uNpU-1672198225365"/>
       <w:bookmarkEnd w:id="175"/>
       <w:r>
@@ -1442,6 +2252,11 @@
       </w:r>
     </w:p>
     <w:p>
+      <w:pPr>
+        <w:rPr>
+          <w:rFonts w:hint="eastAsia"/>
+        </w:rPr>
+      </w:pPr>
       <w:bookmarkStart w:id="176" w:name="Q2dw-1672198225372"/>
       <w:bookmarkEnd w:id="176"/>
       <w:r>
@@ -1450,6 +2265,11 @@
       </w:r>
     </w:p>
     <w:p>
+      <w:pPr>
+        <w:rPr>
+          <w:rFonts w:hint="eastAsia"/>
+        </w:rPr>
+      </w:pPr>
       <w:bookmarkStart w:id="177" w:name="yFyA-1672198225374"/>
       <w:bookmarkEnd w:id="177"/>
       <w:r>
@@ -1457,10 +2277,20 @@
       </w:r>
     </w:p>
     <w:p>
+      <w:pPr>
+        <w:rPr>
+          <w:rFonts w:hint="eastAsia"/>
+        </w:rPr>
+      </w:pPr>
       <w:bookmarkStart w:id="178" w:name="1tcl-1672389466633"/>
       <w:bookmarkEnd w:id="178"/>
     </w:p>
     <w:p>
+      <w:pPr>
+        <w:rPr>
+          <w:rFonts w:hint="eastAsia"/>
+        </w:rPr>
+      </w:pPr>
       <w:bookmarkStart w:id="179" w:name="jVnD-1672198225376"/>
       <w:bookmarkEnd w:id="179"/>
       <w:r>
@@ -1468,6 +2298,11 @@
       </w:r>
     </w:p>
     <w:p>
+      <w:pPr>
+        <w:rPr>
+          <w:rFonts w:hint="eastAsia"/>
+        </w:rPr>
+      </w:pPr>
       <w:bookmarkStart w:id="180" w:name="doGC-1672198225378"/>
       <w:bookmarkEnd w:id="180"/>
       <w:r>
@@ -1475,10 +2310,20 @@
       </w:r>
     </w:p>
     <w:p>
+      <w:pPr>
+        <w:rPr>
+          <w:rFonts w:hint="eastAsia"/>
+        </w:rPr>
+      </w:pPr>
       <w:bookmarkStart w:id="181" w:name="XtRT-1672198233118"/>
       <w:bookmarkEnd w:id="181"/>
     </w:p>
     <w:p>
+      <w:pPr>
+        <w:rPr>
+          <w:rFonts w:hint="eastAsia"/>
+        </w:rPr>
+      </w:pPr>
       <w:bookmarkStart w:id="182" w:name="PVQP-1672198225380"/>
       <w:bookmarkEnd w:id="182"/>
       <w:r>
@@ -1492,6 +2337,11 @@
       </w:r>
     </w:p>
     <w:p>
+      <w:pPr>
+        <w:rPr>
+          <w:rFonts w:hint="eastAsia"/>
+        </w:rPr>
+      </w:pPr>
       <w:bookmarkStart w:id="183" w:name="l0CS-1672198225382"/>
       <w:bookmarkEnd w:id="183"/>
       <w:r>
@@ -1499,6 +2349,11 @@
       </w:r>
     </w:p>
     <w:p>
+      <w:pPr>
+        <w:rPr>
+          <w:rFonts w:hint="eastAsia"/>
+        </w:rPr>
+      </w:pPr>
       <w:bookmarkStart w:id="184" w:name="TYCh-1672198225384"/>
       <w:bookmarkEnd w:id="184"/>
       <w:r>
@@ -1506,10 +2361,20 @@
       </w:r>
     </w:p>
     <w:p>
+      <w:pPr>
+        <w:rPr>
+          <w:rFonts w:hint="eastAsia"/>
+        </w:rPr>
+      </w:pPr>
       <w:bookmarkStart w:id="185" w:name="a7iH-1672389529616"/>
       <w:bookmarkEnd w:id="185"/>
     </w:p>
     <w:p>
+      <w:pPr>
+        <w:rPr>
+          <w:rFonts w:hint="eastAsia"/>
+        </w:rPr>
+      </w:pPr>
       <w:bookmarkStart w:id="186" w:name="Eo4O-1672198225386"/>
       <w:bookmarkEnd w:id="186"/>
       <w:r>
@@ -1517,6 +2382,11 @@
       </w:r>
     </w:p>
     <w:p>
+      <w:pPr>
+        <w:rPr>
+          <w:rFonts w:hint="eastAsia"/>
+        </w:rPr>
+      </w:pPr>
       <w:bookmarkStart w:id="187" w:name="GeDa-1672198225388"/>
       <w:bookmarkEnd w:id="187"/>
       <w:r>
@@ -1524,10 +2394,20 @@
       </w:r>
     </w:p>
     <w:p>
+      <w:pPr>
+        <w:rPr>
+          <w:rFonts w:hint="eastAsia"/>
+        </w:rPr>
+      </w:pPr>
       <w:bookmarkStart w:id="188" w:name="C8PZ-1672198252970"/>
       <w:bookmarkEnd w:id="188"/>
     </w:p>
     <w:p>
+      <w:pPr>
+        <w:rPr>
+          <w:rFonts w:hint="eastAsia"/>
+        </w:rPr>
+      </w:pPr>
       <w:bookmarkStart w:id="189" w:name="Va8M-1672198253449"/>
       <w:bookmarkEnd w:id="189"/>
       <w:r>
@@ -1535,6 +2415,11 @@
       </w:r>
     </w:p>
     <w:p>
+      <w:pPr>
+        <w:rPr>
+          <w:rFonts w:hint="eastAsia"/>
+        </w:rPr>
+      </w:pPr>
       <w:bookmarkStart w:id="190" w:name="d7oA-1672198257724"/>
       <w:bookmarkEnd w:id="190"/>
       <w:r>
@@ -1542,6 +2427,11 @@
       </w:r>
     </w:p>
     <w:p>
+      <w:pPr>
+        <w:rPr>
+          <w:rFonts w:hint="eastAsia"/>
+        </w:rPr>
+      </w:pPr>
       <w:bookmarkStart w:id="191" w:name="4VSc-1672198254100"/>
       <w:bookmarkEnd w:id="191"/>
       <w:r>
@@ -1549,6 +2439,11 @@
       </w:r>
     </w:p>
     <w:p>
+      <w:pPr>
+        <w:rPr>
+          <w:rFonts w:hint="eastAsia"/>
+        </w:rPr>
+      </w:pPr>
       <w:bookmarkStart w:id="192" w:name="qIgz-1672198254102"/>
       <w:bookmarkEnd w:id="192"/>
       <w:r>
@@ -1556,6 +2451,11 @@
       </w:r>
     </w:p>
     <w:p>
+      <w:pPr>
+        <w:rPr>
+          <w:rFonts w:hint="eastAsia"/>
+        </w:rPr>
+      </w:pPr>
       <w:bookmarkStart w:id="193" w:name="iAzG-1672198254104"/>
       <w:bookmarkEnd w:id="193"/>
       <w:r>
@@ -1563,6 +2463,11 @@
       </w:r>
     </w:p>
     <w:p>
+      <w:pPr>
+        <w:rPr>
+          <w:rFonts w:hint="eastAsia"/>
+        </w:rPr>
+      </w:pPr>
       <w:bookmarkStart w:id="194" w:name="M2vL-1672198254106"/>
       <w:bookmarkEnd w:id="194"/>
       <w:r>
@@ -1573,6 +2478,9 @@
       <w:pPr>
         <w:pStyle w:val="1"/>
         <w:spacing w:before="0" w:after="0" w:line="240" w:lineRule="auto"/>
+        <w:rPr>
+          <w:rFonts w:hint="eastAsia"/>
+        </w:rPr>
       </w:pPr>
       <w:bookmarkStart w:id="195" w:name="pOV0-1672198281612"/>
       <w:bookmarkEnd w:id="195"/>
@@ -1587,6 +2495,11 @@
       </w:r>
     </w:p>
     <w:p>
+      <w:pPr>
+        <w:rPr>
+          <w:rFonts w:hint="eastAsia"/>
+        </w:rPr>
+      </w:pPr>
       <w:bookmarkStart w:id="196" w:name="GYrw-1672198282380"/>
       <w:bookmarkEnd w:id="196"/>
       <w:r>
@@ -1602,6 +2515,9 @@
           <w:ilvl w:val="0"/>
           <w:numId w:val="8"/>
         </w:numPr>
+        <w:rPr>
+          <w:rFonts w:hint="eastAsia"/>
+        </w:rPr>
       </w:pPr>
       <w:bookmarkStart w:id="197" w:name="pgbb-1672198282385"/>
       <w:bookmarkEnd w:id="197"/>
@@ -1615,6 +2531,9 @@
           <w:ilvl w:val="0"/>
           <w:numId w:val="8"/>
         </w:numPr>
+        <w:rPr>
+          <w:rFonts w:hint="eastAsia"/>
+        </w:rPr>
       </w:pPr>
       <w:bookmarkStart w:id="198" w:name="fmAt-1672198282387"/>
       <w:bookmarkEnd w:id="198"/>
@@ -1623,6 +2542,11 @@
       </w:r>
     </w:p>
     <w:p>
+      <w:pPr>
+        <w:rPr>
+          <w:rFonts w:hint="eastAsia"/>
+        </w:rPr>
+      </w:pPr>
       <w:bookmarkStart w:id="199" w:name="OwoQ-1672537640914"/>
       <w:bookmarkEnd w:id="199"/>
     </w:p>
@@ -1632,6 +2556,9 @@
           <w:ilvl w:val="0"/>
           <w:numId w:val="8"/>
         </w:numPr>
+        <w:rPr>
+          <w:rFonts w:hint="eastAsia"/>
+        </w:rPr>
       </w:pPr>
       <w:bookmarkStart w:id="200" w:name="f9YQ-1672198363018"/>
       <w:bookmarkEnd w:id="200"/>
@@ -1645,6 +2572,9 @@
           <w:ilvl w:val="0"/>
           <w:numId w:val="8"/>
         </w:numPr>
+        <w:rPr>
+          <w:rFonts w:hint="eastAsia"/>
+        </w:rPr>
       </w:pPr>
       <w:bookmarkStart w:id="201" w:name="8B4j-1672198282391"/>
       <w:bookmarkEnd w:id="201"/>
@@ -1653,10 +2583,20 @@
       </w:r>
     </w:p>
     <w:p>
+      <w:pPr>
+        <w:rPr>
+          <w:rFonts w:hint="eastAsia"/>
+        </w:rPr>
+      </w:pPr>
       <w:bookmarkStart w:id="202" w:name="efDX-1672198282393"/>
       <w:bookmarkEnd w:id="202"/>
     </w:p>
     <w:p>
+      <w:pPr>
+        <w:rPr>
+          <w:rFonts w:hint="eastAsia"/>
+        </w:rPr>
+      </w:pPr>
       <w:bookmarkStart w:id="203" w:name="SHp8-1672198364013"/>
       <w:bookmarkEnd w:id="203"/>
       <w:r>
@@ -1664,6 +2604,11 @@
       </w:r>
     </w:p>
     <w:p>
+      <w:pPr>
+        <w:rPr>
+          <w:rFonts w:hint="eastAsia"/>
+        </w:rPr>
+      </w:pPr>
       <w:bookmarkStart w:id="204" w:name="X5en-1672198282395"/>
       <w:bookmarkEnd w:id="204"/>
       <w:r>
@@ -1671,10 +2616,20 @@
       </w:r>
     </w:p>
     <w:p>
+      <w:pPr>
+        <w:rPr>
+          <w:rFonts w:hint="eastAsia"/>
+        </w:rPr>
+      </w:pPr>
       <w:bookmarkStart w:id="205" w:name="9KrQ-1672198282397"/>
       <w:bookmarkEnd w:id="205"/>
     </w:p>
     <w:p>
+      <w:pPr>
+        <w:rPr>
+          <w:rFonts w:hint="eastAsia"/>
+        </w:rPr>
+      </w:pPr>
       <w:bookmarkStart w:id="206" w:name="CP0A-1672198366671"/>
       <w:bookmarkEnd w:id="206"/>
       <w:r>
@@ -1687,6 +2642,9 @@
           <w:ilvl w:val="0"/>
           <w:numId w:val="9"/>
         </w:numPr>
+        <w:rPr>
+          <w:rFonts w:hint="eastAsia"/>
+        </w:rPr>
       </w:pPr>
       <w:bookmarkStart w:id="207" w:name="BbZw-1672198282399"/>
       <w:bookmarkEnd w:id="207"/>
@@ -1700,6 +2658,9 @@
           <w:ilvl w:val="0"/>
           <w:numId w:val="9"/>
         </w:numPr>
+        <w:rPr>
+          <w:rFonts w:hint="eastAsia"/>
+        </w:rPr>
       </w:pPr>
       <w:bookmarkStart w:id="208" w:name="nnfK-1672198282401"/>
       <w:bookmarkEnd w:id="208"/>
@@ -1713,6 +2674,9 @@
           <w:ilvl w:val="0"/>
           <w:numId w:val="9"/>
         </w:numPr>
+        <w:rPr>
+          <w:rFonts w:hint="eastAsia"/>
+        </w:rPr>
       </w:pPr>
       <w:bookmarkStart w:id="209" w:name="yR8E-1672198282403"/>
       <w:bookmarkEnd w:id="209"/>
@@ -1726,6 +2690,9 @@
           <w:ilvl w:val="0"/>
           <w:numId w:val="9"/>
         </w:numPr>
+        <w:rPr>
+          <w:rFonts w:hint="eastAsia"/>
+        </w:rPr>
       </w:pPr>
       <w:bookmarkStart w:id="210" w:name="NDgJ-1672198282405"/>
       <w:bookmarkEnd w:id="210"/>
@@ -1734,10 +2701,20 @@
       </w:r>
     </w:p>
     <w:p>
+      <w:pPr>
+        <w:rPr>
+          <w:rFonts w:hint="eastAsia"/>
+        </w:rPr>
+      </w:pPr>
       <w:bookmarkStart w:id="211" w:name="l2RR-1672198398494"/>
       <w:bookmarkEnd w:id="211"/>
     </w:p>
     <w:p>
+      <w:pPr>
+        <w:rPr>
+          <w:rFonts w:hint="eastAsia"/>
+        </w:rPr>
+      </w:pPr>
       <w:bookmarkStart w:id="212" w:name="JkHE-1672198399232"/>
       <w:bookmarkEnd w:id="212"/>
       <w:r>
@@ -1748,6 +2725,11 @@
       </w:r>
     </w:p>
     <w:p>
+      <w:pPr>
+        <w:rPr>
+          <w:rFonts w:hint="eastAsia"/>
+        </w:rPr>
+      </w:pPr>
       <w:bookmarkStart w:id="213" w:name="ZJPj-1672198400086"/>
       <w:bookmarkEnd w:id="213"/>
       <w:r>
@@ -1755,6 +2737,11 @@
       </w:r>
     </w:p>
     <w:p>
+      <w:pPr>
+        <w:rPr>
+          <w:rFonts w:hint="eastAsia"/>
+        </w:rPr>
+      </w:pPr>
       <w:bookmarkStart w:id="214" w:name="zbSH-1672198400088"/>
       <w:bookmarkEnd w:id="214"/>
       <w:r>
@@ -1762,6 +2749,11 @@
       </w:r>
     </w:p>
     <w:p>
+      <w:pPr>
+        <w:rPr>
+          <w:rFonts w:hint="eastAsia"/>
+        </w:rPr>
+      </w:pPr>
       <w:bookmarkStart w:id="215" w:name="aiG1-1672198400090"/>
       <w:bookmarkEnd w:id="215"/>
       <w:r>
@@ -1770,6 +2762,11 @@
       </w:r>
     </w:p>
     <w:p>
+      <w:pPr>
+        <w:rPr>
+          <w:rFonts w:hint="eastAsia"/>
+        </w:rPr>
+      </w:pPr>
       <w:bookmarkStart w:id="216" w:name="9yxY-1672198400092"/>
       <w:bookmarkEnd w:id="216"/>
       <w:r>
@@ -1777,6 +2774,11 @@
       </w:r>
     </w:p>
     <w:p>
+      <w:pPr>
+        <w:rPr>
+          <w:rFonts w:hint="eastAsia"/>
+        </w:rPr>
+      </w:pPr>
       <w:bookmarkStart w:id="217" w:name="YUAF-1672198400094"/>
       <w:bookmarkEnd w:id="217"/>
       <w:r>
@@ -1784,10 +2786,20 @@
       </w:r>
     </w:p>
     <w:p>
+      <w:pPr>
+        <w:rPr>
+          <w:rFonts w:hint="eastAsia"/>
+        </w:rPr>
+      </w:pPr>
       <w:bookmarkStart w:id="218" w:name="uhca-1672198400096"/>
       <w:bookmarkEnd w:id="218"/>
     </w:p>
     <w:p>
+      <w:pPr>
+        <w:rPr>
+          <w:rFonts w:hint="eastAsia"/>
+        </w:rPr>
+      </w:pPr>
       <w:bookmarkStart w:id="219" w:name="JRdH-1672198404236"/>
       <w:bookmarkEnd w:id="219"/>
       <w:r>
@@ -1798,6 +2810,11 @@
       </w:r>
     </w:p>
     <w:p>
+      <w:pPr>
+        <w:rPr>
+          <w:rFonts w:hint="eastAsia"/>
+        </w:rPr>
+      </w:pPr>
       <w:bookmarkStart w:id="220" w:name="Ku59-1672198400098"/>
       <w:bookmarkEnd w:id="220"/>
       <w:r>
@@ -1805,6 +2822,11 @@
       </w:r>
     </w:p>
     <w:p>
+      <w:pPr>
+        <w:rPr>
+          <w:rFonts w:hint="eastAsia"/>
+        </w:rPr>
+      </w:pPr>
       <w:bookmarkStart w:id="221" w:name="WdXy-1672198400100"/>
       <w:bookmarkEnd w:id="221"/>
       <w:r>
@@ -1812,6 +2834,11 @@
       </w:r>
     </w:p>
     <w:p>
+      <w:pPr>
+        <w:rPr>
+          <w:rFonts w:hint="eastAsia"/>
+        </w:rPr>
+      </w:pPr>
       <w:bookmarkStart w:id="222" w:name="6NaF-1672198400102"/>
       <w:bookmarkEnd w:id="222"/>
       <w:r>
@@ -1819,6 +2846,11 @@
       </w:r>
     </w:p>
     <w:p>
+      <w:pPr>
+        <w:rPr>
+          <w:rFonts w:hint="eastAsia"/>
+        </w:rPr>
+      </w:pPr>
       <w:bookmarkStart w:id="223" w:name="GTKU-1672198400104"/>
       <w:bookmarkEnd w:id="223"/>
       <w:r>
@@ -1826,10 +2858,20 @@
       </w:r>
     </w:p>
     <w:p>
+      <w:pPr>
+        <w:rPr>
+          <w:rFonts w:hint="eastAsia"/>
+        </w:rPr>
+      </w:pPr>
       <w:bookmarkStart w:id="224" w:name="qak3-1672198400107"/>
       <w:bookmarkEnd w:id="224"/>
     </w:p>
     <w:p>
+      <w:pPr>
+        <w:rPr>
+          <w:rFonts w:hint="eastAsia"/>
+        </w:rPr>
+      </w:pPr>
       <w:bookmarkStart w:id="225" w:name="MCpm-1672198407045"/>
       <w:bookmarkEnd w:id="225"/>
       <w:r>
@@ -1840,6 +2882,11 @@
       </w:r>
     </w:p>
     <w:p>
+      <w:pPr>
+        <w:rPr>
+          <w:rFonts w:hint="eastAsia"/>
+        </w:rPr>
+      </w:pPr>
       <w:bookmarkStart w:id="226" w:name="53qg-1672198400109"/>
       <w:bookmarkEnd w:id="226"/>
       <w:r>
@@ -1847,6 +2894,11 @@
       </w:r>
     </w:p>
     <w:p>
+      <w:pPr>
+        <w:rPr>
+          <w:rFonts w:hint="eastAsia"/>
+        </w:rPr>
+      </w:pPr>
       <w:bookmarkStart w:id="227" w:name="4xGu-1672198400111"/>
       <w:bookmarkEnd w:id="227"/>
       <w:r>
@@ -1854,10 +2906,20 @@
       </w:r>
     </w:p>
     <w:p>
+      <w:pPr>
+        <w:rPr>
+          <w:rFonts w:hint="eastAsia"/>
+        </w:rPr>
+      </w:pPr>
       <w:bookmarkStart w:id="228" w:name="G1Jf-1672198400113"/>
       <w:bookmarkEnd w:id="228"/>
     </w:p>
     <w:p>
+      <w:pPr>
+        <w:rPr>
+          <w:rFonts w:hint="eastAsia"/>
+        </w:rPr>
+      </w:pPr>
       <w:bookmarkStart w:id="229" w:name="kHIm-1672198409064"/>
       <w:bookmarkEnd w:id="229"/>
       <w:r>
@@ -1868,6 +2930,11 @@
       </w:r>
     </w:p>
     <w:p>
+      <w:pPr>
+        <w:rPr>
+          <w:rFonts w:hint="eastAsia"/>
+        </w:rPr>
+      </w:pPr>
       <w:bookmarkStart w:id="230" w:name="N8IN-1672198400115"/>
       <w:bookmarkEnd w:id="230"/>
       <w:r>
@@ -1875,10 +2942,20 @@
       </w:r>
     </w:p>
     <w:p>
+      <w:pPr>
+        <w:rPr>
+          <w:rFonts w:hint="eastAsia"/>
+        </w:rPr>
+      </w:pPr>
       <w:bookmarkStart w:id="231" w:name="8azf-1672198400117"/>
       <w:bookmarkEnd w:id="231"/>
     </w:p>
     <w:p>
+      <w:pPr>
+        <w:rPr>
+          <w:rFonts w:hint="eastAsia"/>
+        </w:rPr>
+      </w:pPr>
       <w:bookmarkStart w:id="232" w:name="qur0-1672198410088"/>
       <w:bookmarkEnd w:id="232"/>
       <w:r>
@@ -1889,6 +2966,11 @@
       </w:r>
     </w:p>
     <w:p>
+      <w:pPr>
+        <w:rPr>
+          <w:rFonts w:hint="eastAsia"/>
+        </w:rPr>
+      </w:pPr>
       <w:bookmarkStart w:id="233" w:name="6zbt-1672198400119"/>
       <w:bookmarkEnd w:id="233"/>
       <w:r>
@@ -1900,10 +2982,20 @@
       </w:r>
     </w:p>
     <w:p>
+      <w:pPr>
+        <w:rPr>
+          <w:rFonts w:hint="eastAsia"/>
+        </w:rPr>
+      </w:pPr>
       <w:bookmarkStart w:id="234" w:name="bHaK-1672198447920"/>
       <w:bookmarkEnd w:id="234"/>
     </w:p>
     <w:p>
+      <w:pPr>
+        <w:rPr>
+          <w:rFonts w:hint="eastAsia"/>
+        </w:rPr>
+      </w:pPr>
       <w:bookmarkStart w:id="235" w:name="z63n-1672198448136"/>
       <w:bookmarkEnd w:id="235"/>
       <w:r>
@@ -1919,11 +3011,23 @@
           <w:ilvl w:val="0"/>
           <w:numId w:val="10"/>
         </w:numPr>
+        <w:rPr>
+          <w:rFonts w:hint="eastAsia"/>
+        </w:rPr>
       </w:pPr>
       <w:bookmarkStart w:id="236" w:name="ls4T-1672198448768"/>
       <w:bookmarkEnd w:id="236"/>
       <w:r>
-        <w:t>show configparameter|all;</w:t>
+        <w:t>show config</w:t>
+      </w:r>
+      <w:r>
+        <w:rPr>
+          <w:rFonts w:hint="eastAsia"/>
+        </w:rPr>
+        <w:t xml:space="preserve"> </w:t>
+      </w:r>
+      <w:r>
+        <w:t>parameter|all;</w:t>
       </w:r>
     </w:p>
     <w:p>
@@ -1932,6 +3036,9 @@
           <w:ilvl w:val="0"/>
           <w:numId w:val="10"/>
         </w:numPr>
+        <w:rPr>
+          <w:rFonts w:hint="eastAsia"/>
+        </w:rPr>
       </w:pPr>
       <w:bookmarkStart w:id="237" w:name="oG4G-1672198448770"/>
       <w:bookmarkEnd w:id="237"/>
@@ -1945,6 +3052,9 @@
           <w:ilvl w:val="0"/>
           <w:numId w:val="10"/>
         </w:numPr>
+        <w:rPr>
+          <w:rFonts w:hint="eastAsia"/>
+        </w:rPr>
       </w:pPr>
       <w:bookmarkStart w:id="238" w:name="NRKI-1672198448773"/>
       <w:bookmarkEnd w:id="238"/>
@@ -1953,10 +3063,20 @@
       </w:r>
     </w:p>
     <w:p>
+      <w:pPr>
+        <w:rPr>
+          <w:rFonts w:hint="eastAsia"/>
+        </w:rPr>
+      </w:pPr>
       <w:bookmarkStart w:id="239" w:name="VULB-1672198458160"/>
       <w:bookmarkEnd w:id="239"/>
     </w:p>
     <w:p>
+      <w:pPr>
+        <w:rPr>
+          <w:rFonts w:hint="eastAsia"/>
+        </w:rPr>
+      </w:pPr>
       <w:bookmarkStart w:id="240" w:name="wKJk-1672198448775"/>
       <w:bookmarkEnd w:id="240"/>
       <w:r>
@@ -1972,6 +3092,9 @@
           <w:ilvl w:val="0"/>
           <w:numId w:val="11"/>
         </w:numPr>
+        <w:rPr>
+          <w:rFonts w:hint="eastAsia"/>
+        </w:rPr>
       </w:pPr>
       <w:bookmarkStart w:id="241" w:name="UqDs-1672198448777"/>
       <w:bookmarkEnd w:id="241"/>
@@ -1985,6 +3108,9 @@
           <w:ilvl w:val="0"/>
           <w:numId w:val="11"/>
         </w:numPr>
+        <w:rPr>
+          <w:rFonts w:hint="eastAsia"/>
+        </w:rPr>
       </w:pPr>
       <w:bookmarkStart w:id="242" w:name="I5Qe-1672198448779"/>
       <w:bookmarkEnd w:id="242"/>
@@ -2003,7 +3129,7 @@
 </file>
 
 <file path=word/numbering.xml><?xml version="1.0" encoding="utf-8"?>
-<w:numbering xmlns:wpc="http://schemas.microsoft.com/office/word/2010/wordprocessingCanvas" xmlns:cx="http://schemas.microsoft.com/office/drawing/2014/chartex" xmlns:cx1="http://schemas.microsoft.com/office/drawing/2015/9/8/chartex" xmlns:cx2="http://schemas.microsoft.com/office/drawing/2015/10/21/chartex" xmlns:cx3="http://schemas.microsoft.com/office/drawing/2016/5/9/chartex" xmlns:cx4="http://schemas.microsoft.com/office/drawing/2016/5/10/chartex" xmlns:cx5="http://schemas.microsoft.com/office/drawing/2016/5/11/chartex" xmlns:cx6="http://schemas.microsoft.com/office/drawing/2016/5/12/chartex" xmlns:cx7="http://schemas.microsoft.com/office/drawing/2016/5/13/chartex" xmlns:cx8="http://schemas.microsoft.com/office/drawing/2016/5/14/chartex" xmlns:mc="http://schemas.openxmlformats.org/markup-compatibility/2006" xmlns:aink="http://schemas.microsoft.com/office/drawing/2016/ink" xmlns:am3d="http://schemas.microsoft.com/office/drawing/2017/model3d" xmlns:o="urn:schemas-microsoft-com:office:office" xmlns:oel="http://schemas.microsoft.com/office/2019/extlst" xmlns:r="http://schemas.openxmlformats.org/officeDocument/2006/relationships" xmlns:m="http://schemas.openxmlformats.org/officeDocument/2006/math" xmlns:v="urn:schemas-microsoft-com:vml" xmlns:wp14="http://schemas.microsoft.com/office/word/2010/wordprocessingDrawing" xmlns:wp="http://schemas.openxmlformats.org/drawingml/2006/wordprocessingDrawing" xmlns:w10="urn:schemas-microsoft-com:office:word" xmlns:w="http://schemas.openxmlformats.org/wordprocessingml/2006/main" xmlns:w14="http://schemas.microsoft.com/office/word/2010/wordml" xmlns:w15="http://schemas.microsoft.com/office/word/2012/wordml" xmlns:w16cex="http://schemas.microsoft.com/office/word/2018/wordml/cex" xmlns:w16cid="http://schemas.microsoft.com/office/word/2016/wordml/cid" xmlns:w16="http://schemas.microsoft.com/office/word/2018/wordml" xmlns:w16sdtdh="http://schemas.microsoft.com/office/word/2020/wordml/sdtdatahash" xmlns:w16se="http://schemas.microsoft.com/office/word/2015/wordml/symex" xmlns:wpg="http://schemas.microsoft.com/office/word/2010/wordprocessingGroup" xmlns:wpi="http://schemas.microsoft.com/office/word/2010/wordprocessingInk" xmlns:wne="http://schemas.microsoft.com/office/word/2006/wordml" xmlns:wps="http://schemas.microsoft.com/office/word/2010/wordprocessingShape" mc:Ignorable="w14 w15 w16se w16cid w16 w16cex w16sdtdh wp14">
+<w:numbering xmlns:wpc="http://schemas.microsoft.com/office/word/2010/wordprocessingCanvas" xmlns:cx="http://schemas.microsoft.com/office/drawing/2014/chartex" xmlns:cx1="http://schemas.microsoft.com/office/drawing/2015/9/8/chartex" xmlns:cx2="http://schemas.microsoft.com/office/drawing/2015/10/21/chartex" xmlns:cx3="http://schemas.microsoft.com/office/drawing/2016/5/9/chartex" xmlns:cx4="http://schemas.microsoft.com/office/drawing/2016/5/10/chartex" xmlns:cx5="http://schemas.microsoft.com/office/drawing/2016/5/11/chartex" xmlns:cx6="http://schemas.microsoft.com/office/drawing/2016/5/12/chartex" xmlns:cx7="http://schemas.microsoft.com/office/drawing/2016/5/13/chartex" xmlns:cx8="http://schemas.microsoft.com/office/drawing/2016/5/14/chartex" xmlns:mc="http://schemas.openxmlformats.org/markup-compatibility/2006" xmlns:aink="http://schemas.microsoft.com/office/drawing/2016/ink" xmlns:am3d="http://schemas.microsoft.com/office/drawing/2017/model3d" xmlns:o="urn:schemas-microsoft-com:office:office" xmlns:oel="http://schemas.microsoft.com/office/2019/extlst" xmlns:r="http://schemas.openxmlformats.org/officeDocument/2006/relationships" xmlns:m="http://schemas.openxmlformats.org/officeDocument/2006/math" xmlns:v="urn:schemas-microsoft-com:vml" xmlns:wp14="http://schemas.microsoft.com/office/word/2010/wordprocessingDrawing" xmlns:wp="http://schemas.openxmlformats.org/drawingml/2006/wordprocessingDrawing" xmlns:w10="urn:schemas-microsoft-com:office:word" xmlns:w="http://schemas.openxmlformats.org/wordprocessingml/2006/main" xmlns:w14="http://schemas.microsoft.com/office/word/2010/wordml" xmlns:w15="http://schemas.microsoft.com/office/word/2012/wordml" xmlns:w16cex="http://schemas.microsoft.com/office/word/2018/wordml/cex" xmlns:w16cid="http://schemas.microsoft.com/office/word/2016/wordml/cid" xmlns:w16="http://schemas.microsoft.com/office/word/2018/wordml" xmlns:w16du="http://schemas.microsoft.com/office/word/2023/wordml/word16du" xmlns:w16sdtdh="http://schemas.microsoft.com/office/word/2020/wordml/sdtdatahash" xmlns:w16se="http://schemas.microsoft.com/office/word/2015/wordml/symex" xmlns:wpg="http://schemas.microsoft.com/office/word/2010/wordprocessingGroup" xmlns:wpi="http://schemas.microsoft.com/office/word/2010/wordprocessingInk" xmlns:wne="http://schemas.microsoft.com/office/word/2006/wordml" xmlns:wps="http://schemas.microsoft.com/office/word/2010/wordprocessingShape" mc:Ignorable="w14 w15 w16se w16cid w16 w16cex w16sdtdh w16du wp14">
   <w:abstractNum w:abstractNumId="0" w15:restartNumberingAfterBreak="0">
     <w:nsid w:val="497436D6"/>
     <w:multiLevelType w:val="hybridMultilevel"/>
@@ -2273,7 +3399,7 @@
 </file>
 
 <file path=word/styles.xml><?xml version="1.0" encoding="utf-8"?>
-<w:styles xmlns:mc="http://schemas.openxmlformats.org/markup-compatibility/2006" xmlns:r="http://schemas.openxmlformats.org/officeDocument/2006/relationships" xmlns:w="http://schemas.openxmlformats.org/wordprocessingml/2006/main" xmlns:w14="http://schemas.microsoft.com/office/word/2010/wordml" xmlns:w15="http://schemas.microsoft.com/office/word/2012/wordml" xmlns:w16cex="http://schemas.microsoft.com/office/word/2018/wordml/cex" xmlns:w16cid="http://schemas.microsoft.com/office/word/2016/wordml/cid" xmlns:w16="http://schemas.microsoft.com/office/word/2018/wordml" xmlns:w16sdtdh="http://schemas.microsoft.com/office/word/2020/wordml/sdtdatahash" xmlns:w16se="http://schemas.microsoft.com/office/word/2015/wordml/symex" mc:Ignorable="w14 w15 w16se w16cid w16 w16cex w16sdtdh">
+<w:styles xmlns:mc="http://schemas.openxmlformats.org/markup-compatibility/2006" xmlns:r="http://schemas.openxmlformats.org/officeDocument/2006/relationships" xmlns:w="http://schemas.openxmlformats.org/wordprocessingml/2006/main" xmlns:w14="http://schemas.microsoft.com/office/word/2010/wordml" xmlns:w15="http://schemas.microsoft.com/office/word/2012/wordml" xmlns:w16cex="http://schemas.microsoft.com/office/word/2018/wordml/cex" xmlns:w16cid="http://schemas.microsoft.com/office/word/2016/wordml/cid" xmlns:w16="http://schemas.microsoft.com/office/word/2018/wordml" xmlns:w16du="http://schemas.microsoft.com/office/word/2023/wordml/word16du" xmlns:w16sdtdh="http://schemas.microsoft.com/office/word/2020/wordml/sdtdatahash" xmlns:w16se="http://schemas.microsoft.com/office/word/2015/wordml/symex" mc:Ignorable="w14 w15 w16se w16cid w16 w16cex w16sdtdh w16du">
   <w:docDefaults>
     <w:rPrDefault>
       <w:rPr>
